--- a/Documentation/Project plan.docx
+++ b/Documentation/Project plan.docx
@@ -2295,7 +2295,7 @@
                 <w:sz w:val="24"/>
                 <w:szCs w:val="24"/>
               </w:rPr>
-              <w:t>To be started</w:t>
+              <w:t>Done</w:t>
             </w:r>
           </w:p>
         </w:tc>
@@ -2489,7 +2489,7 @@
                 <w:sz w:val="24"/>
                 <w:szCs w:val="24"/>
               </w:rPr>
-              <w:t>To be started</w:t>
+              <w:t>Done</w:t>
             </w:r>
           </w:p>
         </w:tc>
@@ -2678,7 +2678,7 @@
                 <w:sz w:val="24"/>
                 <w:szCs w:val="24"/>
               </w:rPr>
-              <w:t>To be started</w:t>
+              <w:t>Done</w:t>
             </w:r>
           </w:p>
         </w:tc>
@@ -2864,7 +2864,7 @@
                 <w:sz w:val="24"/>
                 <w:szCs w:val="24"/>
               </w:rPr>
-              <w:t>To be started</w:t>
+              <w:t>Done</w:t>
             </w:r>
           </w:p>
         </w:tc>

--- a/Documentation/Project plan.docx
+++ b/Documentation/Project plan.docx
@@ -2108,6 +2108,7 @@
               </w:rPr>
               <w:t xml:space="preserve"> (</w:t>
             </w:r>
+            <w:proofErr w:type="spellStart"/>
             <w:r>
               <w:rPr>
                 <w:rFonts w:ascii="Times New Roman" w:hAnsi="Times New Roman" w:cs="Times New Roman"/>
@@ -2116,6 +2117,7 @@
               </w:rPr>
               <w:t>fibonacci</w:t>
             </w:r>
+            <w:proofErr w:type="spellEnd"/>
             <w:r>
               <w:rPr>
                 <w:rFonts w:ascii="Times New Roman" w:hAnsi="Times New Roman" w:cs="Times New Roman"/>
@@ -3247,8 +3249,19 @@
                 <w:sz w:val="24"/>
                 <w:szCs w:val="24"/>
               </w:rPr>
-              <w:t>To be started</w:t>
-            </w:r>
+              <w:t>Done</w:t>
+            </w:r>
+          </w:p>
+          <w:p>
+            <w:pPr>
+              <w:jc w:val="center"/>
+              <w:cnfStyle w:val="000000000000" w:firstRow="0" w:lastRow="0" w:firstColumn="0" w:lastColumn="0" w:oddVBand="0" w:evenVBand="0" w:oddHBand="0" w:evenHBand="0" w:firstRowFirstColumn="0" w:firstRowLastColumn="0" w:lastRowFirstColumn="0" w:lastRowLastColumn="0"/>
+              <w:rPr>
+                <w:rFonts w:ascii="Times New Roman" w:hAnsi="Times New Roman" w:cs="Times New Roman"/>
+                <w:sz w:val="24"/>
+                <w:szCs w:val="24"/>
+              </w:rPr>
+            </w:pPr>
           </w:p>
         </w:tc>
         <w:tc>

--- a/Documentation/Project plan.docx
+++ b/Documentation/Project plan.docx
@@ -1010,14 +1010,14 @@
           <w:r>
             <w:fldChar w:fldCharType="separate"/>
           </w:r>
-          <w:hyperlink w:anchor="_Toc114228113" w:history="1">
+          <w:hyperlink w:anchor="_Toc121880939" w:history="1">
             <w:r>
               <w:rPr>
                 <w:rStyle w:val="Hyperlink"/>
                 <w:rFonts w:ascii="Times New Roman" w:hAnsi="Times New Roman" w:cs="Times New Roman"/>
                 <w:noProof/>
               </w:rPr>
-              <w:t>Document versioning</w:t>
+              <w:t>Introduction</w:t>
             </w:r>
             <w:r>
               <w:rPr>
@@ -1038,7 +1038,7 @@
                 <w:noProof/>
                 <w:webHidden/>
               </w:rPr>
-              <w:instrText xml:space="preserve"> PAGEREF _Toc114228113 \h </w:instrText>
+              <w:instrText xml:space="preserve"> PAGEREF _Toc121880939 \h </w:instrText>
             </w:r>
             <w:r>
               <w:rPr>
@@ -1082,14 +1082,14 @@
               <w:lang w:eastAsia="en-GB"/>
             </w:rPr>
           </w:pPr>
-          <w:hyperlink w:anchor="_Toc114228114" w:history="1">
+          <w:hyperlink w:anchor="_Toc121880940" w:history="1">
             <w:r>
               <w:rPr>
                 <w:rStyle w:val="Hyperlink"/>
                 <w:rFonts w:ascii="Times New Roman" w:hAnsi="Times New Roman" w:cs="Times New Roman"/>
                 <w:noProof/>
               </w:rPr>
-              <w:t>Introduction</w:t>
+              <w:t>Project backlog</w:t>
             </w:r>
             <w:r>
               <w:rPr>
@@ -1110,7 +1110,7 @@
                 <w:noProof/>
                 <w:webHidden/>
               </w:rPr>
-              <w:instrText xml:space="preserve"> PAGEREF _Toc114228114 \h </w:instrText>
+              <w:instrText xml:space="preserve"> PAGEREF _Toc121880940 \h </w:instrText>
             </w:r>
             <w:r>
               <w:rPr>
@@ -1154,14 +1154,14 @@
               <w:lang w:eastAsia="en-GB"/>
             </w:rPr>
           </w:pPr>
-          <w:hyperlink w:anchor="_Toc114228115" w:history="1">
+          <w:hyperlink w:anchor="_Toc121880941" w:history="1">
             <w:r>
               <w:rPr>
                 <w:rStyle w:val="Hyperlink"/>
                 <w:rFonts w:ascii="Times New Roman" w:hAnsi="Times New Roman" w:cs="Times New Roman"/>
                 <w:noProof/>
               </w:rPr>
-              <w:t>Project backlog</w:t>
+              <w:t>Acceptance criteria</w:t>
             </w:r>
             <w:r>
               <w:rPr>
@@ -1182,7 +1182,7 @@
                 <w:noProof/>
                 <w:webHidden/>
               </w:rPr>
-              <w:instrText xml:space="preserve"> PAGEREF _Toc114228115 \h </w:instrText>
+              <w:instrText xml:space="preserve"> PAGEREF _Toc121880941 \h </w:instrText>
             </w:r>
             <w:r>
               <w:rPr>
@@ -1202,7 +1202,7 @@
                 <w:noProof/>
                 <w:webHidden/>
               </w:rPr>
-              <w:t>4</w:t>
+              <w:t>5</w:t>
             </w:r>
             <w:r>
               <w:rPr>
@@ -1226,14 +1226,14 @@
               <w:lang w:eastAsia="en-GB"/>
             </w:rPr>
           </w:pPr>
-          <w:hyperlink w:anchor="_Toc114228116" w:history="1">
+          <w:hyperlink w:anchor="_Toc121880942" w:history="1">
             <w:r>
               <w:rPr>
                 <w:rStyle w:val="Hyperlink"/>
                 <w:rFonts w:ascii="Times New Roman" w:hAnsi="Times New Roman" w:cs="Times New Roman"/>
                 <w:noProof/>
               </w:rPr>
-              <w:t>Acceptance criteria</w:t>
+              <w:t>Deliverables</w:t>
             </w:r>
             <w:r>
               <w:rPr>
@@ -1254,7 +1254,7 @@
                 <w:noProof/>
                 <w:webHidden/>
               </w:rPr>
-              <w:instrText xml:space="preserve"> PAGEREF _Toc114228116 \h </w:instrText>
+              <w:instrText xml:space="preserve"> PAGEREF _Toc121880942 \h </w:instrText>
             </w:r>
             <w:r>
               <w:rPr>
@@ -1274,7 +1274,7 @@
                 <w:noProof/>
                 <w:webHidden/>
               </w:rPr>
-              <w:t>6</w:t>
+              <w:t>7</w:t>
             </w:r>
             <w:r>
               <w:rPr>
@@ -1298,14 +1298,14 @@
               <w:lang w:eastAsia="en-GB"/>
             </w:rPr>
           </w:pPr>
-          <w:hyperlink w:anchor="_Toc114228117" w:history="1">
+          <w:hyperlink w:anchor="_Toc121880943" w:history="1">
             <w:r>
               <w:rPr>
                 <w:rStyle w:val="Hyperlink"/>
                 <w:rFonts w:ascii="Times New Roman" w:hAnsi="Times New Roman" w:cs="Times New Roman"/>
                 <w:noProof/>
               </w:rPr>
-              <w:t>Deliverables</w:t>
+              <w:t>Constraints</w:t>
             </w:r>
             <w:r>
               <w:rPr>
@@ -1326,7 +1326,7 @@
                 <w:noProof/>
                 <w:webHidden/>
               </w:rPr>
-              <w:instrText xml:space="preserve"> PAGEREF _Toc114228117 \h </w:instrText>
+              <w:instrText xml:space="preserve"> PAGEREF _Toc121880943 \h </w:instrText>
             </w:r>
             <w:r>
               <w:rPr>
@@ -1346,79 +1346,7 @@
                 <w:noProof/>
                 <w:webHidden/>
               </w:rPr>
-              <w:t>8</w:t>
-            </w:r>
-            <w:r>
-              <w:rPr>
-                <w:noProof/>
-                <w:webHidden/>
-              </w:rPr>
-              <w:fldChar w:fldCharType="end"/>
-            </w:r>
-          </w:hyperlink>
-        </w:p>
-        <w:p>
-          <w:pPr>
-            <w:pStyle w:val="TOC1"/>
-            <w:tabs>
-              <w:tab w:val="right" w:leader="dot" w:pos="9016"/>
-            </w:tabs>
-            <w:rPr>
-              <w:noProof/>
-              <w:sz w:val="22"/>
-              <w:szCs w:val="22"/>
-              <w:lang w:eastAsia="en-GB"/>
-            </w:rPr>
-          </w:pPr>
-          <w:hyperlink w:anchor="_Toc114228118" w:history="1">
-            <w:r>
-              <w:rPr>
-                <w:rStyle w:val="Hyperlink"/>
-                <w:rFonts w:ascii="Times New Roman" w:hAnsi="Times New Roman" w:cs="Times New Roman"/>
-                <w:noProof/>
-              </w:rPr>
-              <w:t>Constraints</w:t>
-            </w:r>
-            <w:r>
-              <w:rPr>
-                <w:noProof/>
-                <w:webHidden/>
-              </w:rPr>
-              <w:tab/>
-            </w:r>
-            <w:r>
-              <w:rPr>
-                <w:noProof/>
-                <w:webHidden/>
-              </w:rPr>
-              <w:fldChar w:fldCharType="begin"/>
-            </w:r>
-            <w:r>
-              <w:rPr>
-                <w:noProof/>
-                <w:webHidden/>
-              </w:rPr>
-              <w:instrText xml:space="preserve"> PAGEREF _Toc114228118 \h </w:instrText>
-            </w:r>
-            <w:r>
-              <w:rPr>
-                <w:noProof/>
-                <w:webHidden/>
-              </w:rPr>
-            </w:r>
-            <w:r>
-              <w:rPr>
-                <w:noProof/>
-                <w:webHidden/>
-              </w:rPr>
-              <w:fldChar w:fldCharType="separate"/>
-            </w:r>
-            <w:r>
-              <w:rPr>
-                <w:noProof/>
-                <w:webHidden/>
-              </w:rPr>
-              <w:t>8</w:t>
+              <w:t>7</w:t>
             </w:r>
             <w:r>
               <w:rPr>
@@ -1486,13 +1414,13 @@
           <w:rFonts w:ascii="Times New Roman" w:hAnsi="Times New Roman" w:cs="Times New Roman"/>
         </w:rPr>
       </w:pPr>
-      <w:bookmarkStart w:id="0" w:name="_Toc114228113"/>
+      <w:bookmarkStart w:id="0" w:name="_Toc121880939"/>
       <w:r>
         <w:rPr>
           <w:rFonts w:ascii="Times New Roman" w:hAnsi="Times New Roman" w:cs="Times New Roman"/>
         </w:rPr>
         <w:lastRenderedPageBreak/>
-        <w:t>Document versioning</w:t>
+        <w:t>Introduction</w:t>
       </w:r>
       <w:bookmarkEnd w:id="0"/>
     </w:p>
@@ -1501,176 +1429,154 @@
         <w:jc w:val="both"/>
       </w:pPr>
     </w:p>
-    <w:tbl>
-      <w:tblPr>
-        <w:tblStyle w:val="GridTable4-Accent1"/>
-        <w:tblW w:w="0" w:type="auto"/>
-        <w:tblLook w:val="04A0" w:firstRow="1" w:lastRow="0" w:firstColumn="1" w:lastColumn="0" w:noHBand="0" w:noVBand="1"/>
-      </w:tblPr>
-      <w:tblGrid>
-        <w:gridCol w:w="3005"/>
-        <w:gridCol w:w="3005"/>
-        <w:gridCol w:w="3006"/>
-      </w:tblGrid>
-      <w:tr>
-        <w:trPr>
-          <w:cnfStyle w:val="100000000000" w:firstRow="1" w:lastRow="0" w:firstColumn="0" w:lastColumn="0" w:oddVBand="0" w:evenVBand="0" w:oddHBand="0" w:evenHBand="0" w:firstRowFirstColumn="0" w:firstRowLastColumn="0" w:lastRowFirstColumn="0" w:lastRowLastColumn="0"/>
-        </w:trPr>
-        <w:tc>
-          <w:tcPr>
-            <w:cnfStyle w:val="001000000000" w:firstRow="0" w:lastRow="0" w:firstColumn="1" w:lastColumn="0" w:oddVBand="0" w:evenVBand="0" w:oddHBand="0" w:evenHBand="0" w:firstRowFirstColumn="0" w:firstRowLastColumn="0" w:lastRowFirstColumn="0" w:lastRowLastColumn="0"/>
-            <w:tcW w:w="3005" w:type="dxa"/>
-          </w:tcPr>
-          <w:p>
-            <w:pPr>
-              <w:jc w:val="both"/>
-              <w:rPr>
-                <w:rFonts w:ascii="Times New Roman" w:hAnsi="Times New Roman" w:cs="Times New Roman"/>
-                <w:sz w:val="24"/>
-                <w:szCs w:val="24"/>
-              </w:rPr>
-            </w:pPr>
-            <w:r>
-              <w:rPr>
-                <w:rFonts w:ascii="Times New Roman" w:hAnsi="Times New Roman" w:cs="Times New Roman"/>
-                <w:sz w:val="24"/>
-                <w:szCs w:val="24"/>
-              </w:rPr>
-              <w:t>Version</w:t>
-            </w:r>
-          </w:p>
-        </w:tc>
-        <w:tc>
-          <w:tcPr>
-            <w:tcW w:w="3005" w:type="dxa"/>
-          </w:tcPr>
-          <w:p>
-            <w:pPr>
-              <w:jc w:val="both"/>
-              <w:cnfStyle w:val="100000000000" w:firstRow="1" w:lastRow="0" w:firstColumn="0" w:lastColumn="0" w:oddVBand="0" w:evenVBand="0" w:oddHBand="0" w:evenHBand="0" w:firstRowFirstColumn="0" w:firstRowLastColumn="0" w:lastRowFirstColumn="0" w:lastRowLastColumn="0"/>
-              <w:rPr>
-                <w:rFonts w:ascii="Times New Roman" w:hAnsi="Times New Roman" w:cs="Times New Roman"/>
-                <w:sz w:val="24"/>
-                <w:szCs w:val="24"/>
-              </w:rPr>
-            </w:pPr>
-            <w:r>
-              <w:rPr>
-                <w:rFonts w:ascii="Times New Roman" w:hAnsi="Times New Roman" w:cs="Times New Roman"/>
-                <w:sz w:val="24"/>
-                <w:szCs w:val="24"/>
-              </w:rPr>
-              <w:t>Description</w:t>
-            </w:r>
-          </w:p>
-        </w:tc>
-        <w:tc>
-          <w:tcPr>
-            <w:tcW w:w="3006" w:type="dxa"/>
-          </w:tcPr>
-          <w:p>
-            <w:pPr>
-              <w:jc w:val="both"/>
-              <w:cnfStyle w:val="100000000000" w:firstRow="1" w:lastRow="0" w:firstColumn="0" w:lastColumn="0" w:oddVBand="0" w:evenVBand="0" w:oddHBand="0" w:evenHBand="0" w:firstRowFirstColumn="0" w:firstRowLastColumn="0" w:lastRowFirstColumn="0" w:lastRowLastColumn="0"/>
-              <w:rPr>
-                <w:rFonts w:ascii="Times New Roman" w:hAnsi="Times New Roman" w:cs="Times New Roman"/>
-                <w:sz w:val="24"/>
-                <w:szCs w:val="24"/>
-              </w:rPr>
-            </w:pPr>
-            <w:r>
-              <w:rPr>
-                <w:rFonts w:ascii="Times New Roman" w:hAnsi="Times New Roman" w:cs="Times New Roman"/>
-                <w:sz w:val="24"/>
-                <w:szCs w:val="24"/>
-              </w:rPr>
-              <w:t>Date</w:t>
-            </w:r>
-          </w:p>
-        </w:tc>
-      </w:tr>
-      <w:tr>
-        <w:trPr>
-          <w:cnfStyle w:val="000000100000" w:firstRow="0" w:lastRow="0" w:firstColumn="0" w:lastColumn="0" w:oddVBand="0" w:evenVBand="0" w:oddHBand="1" w:evenHBand="0" w:firstRowFirstColumn="0" w:firstRowLastColumn="0" w:lastRowFirstColumn="0" w:lastRowLastColumn="0"/>
-        </w:trPr>
-        <w:tc>
-          <w:tcPr>
-            <w:cnfStyle w:val="001000000000" w:firstRow="0" w:lastRow="0" w:firstColumn="1" w:lastColumn="0" w:oddVBand="0" w:evenVBand="0" w:oddHBand="0" w:evenHBand="0" w:firstRowFirstColumn="0" w:firstRowLastColumn="0" w:lastRowFirstColumn="0" w:lastRowLastColumn="0"/>
-            <w:tcW w:w="3005" w:type="dxa"/>
-          </w:tcPr>
-          <w:p>
-            <w:pPr>
-              <w:jc w:val="both"/>
-              <w:rPr>
-                <w:rFonts w:ascii="Times New Roman" w:hAnsi="Times New Roman" w:cs="Times New Roman"/>
-                <w:sz w:val="24"/>
-                <w:szCs w:val="24"/>
-              </w:rPr>
-            </w:pPr>
-            <w:r>
-              <w:rPr>
-                <w:rFonts w:ascii="Times New Roman" w:hAnsi="Times New Roman" w:cs="Times New Roman"/>
-                <w:sz w:val="24"/>
-                <w:szCs w:val="24"/>
-              </w:rPr>
-              <w:t>0.1</w:t>
-            </w:r>
-          </w:p>
-        </w:tc>
-        <w:tc>
-          <w:tcPr>
-            <w:tcW w:w="3005" w:type="dxa"/>
-          </w:tcPr>
-          <w:p>
-            <w:pPr>
-              <w:jc w:val="both"/>
-              <w:cnfStyle w:val="000000100000" w:firstRow="0" w:lastRow="0" w:firstColumn="0" w:lastColumn="0" w:oddVBand="0" w:evenVBand="0" w:oddHBand="1" w:evenHBand="0" w:firstRowFirstColumn="0" w:firstRowLastColumn="0" w:lastRowFirstColumn="0" w:lastRowLastColumn="0"/>
-              <w:rPr>
-                <w:rFonts w:ascii="Times New Roman" w:hAnsi="Times New Roman" w:cs="Times New Roman"/>
-                <w:sz w:val="24"/>
-                <w:szCs w:val="24"/>
-              </w:rPr>
-            </w:pPr>
-            <w:r>
-              <w:rPr>
-                <w:rFonts w:ascii="Times New Roman" w:hAnsi="Times New Roman" w:cs="Times New Roman"/>
-                <w:sz w:val="24"/>
-                <w:szCs w:val="24"/>
-              </w:rPr>
-              <w:t>Start of the basis of the documentation</w:t>
-            </w:r>
-          </w:p>
-        </w:tc>
-        <w:tc>
-          <w:tcPr>
-            <w:tcW w:w="3006" w:type="dxa"/>
-          </w:tcPr>
-          <w:p>
-            <w:pPr>
-              <w:jc w:val="both"/>
-              <w:cnfStyle w:val="000000100000" w:firstRow="0" w:lastRow="0" w:firstColumn="0" w:lastColumn="0" w:oddVBand="0" w:evenVBand="0" w:oddHBand="1" w:evenHBand="0" w:firstRowFirstColumn="0" w:firstRowLastColumn="0" w:lastRowFirstColumn="0" w:lastRowLastColumn="0"/>
-              <w:rPr>
-                <w:rFonts w:ascii="Times New Roman" w:hAnsi="Times New Roman" w:cs="Times New Roman"/>
-                <w:sz w:val="24"/>
-                <w:szCs w:val="24"/>
-              </w:rPr>
-            </w:pPr>
-            <w:r>
-              <w:rPr>
-                <w:rFonts w:ascii="Times New Roman" w:hAnsi="Times New Roman" w:cs="Times New Roman"/>
-                <w:sz w:val="24"/>
-                <w:szCs w:val="24"/>
-              </w:rPr>
-              <w:t>12.09.2022</w:t>
-            </w:r>
-          </w:p>
-        </w:tc>
-      </w:tr>
-    </w:tbl>
     <w:p>
       <w:pPr>
         <w:jc w:val="both"/>
-      </w:pPr>
+        <w:rPr>
+          <w:rFonts w:ascii="Times New Roman" w:hAnsi="Times New Roman" w:cs="Times New Roman"/>
+          <w:sz w:val="24"/>
+          <w:szCs w:val="24"/>
+        </w:rPr>
+      </w:pPr>
+      <w:r>
+        <w:rPr>
+          <w:rFonts w:ascii="Times New Roman" w:hAnsi="Times New Roman" w:cs="Times New Roman"/>
+          <w:sz w:val="24"/>
+          <w:szCs w:val="24"/>
+        </w:rPr>
+        <w:tab/>
+      </w:r>
+      <w:r>
+        <w:rPr>
+          <w:rFonts w:ascii="Times New Roman" w:hAnsi="Times New Roman" w:cs="Times New Roman"/>
+          <w:sz w:val="24"/>
+          <w:szCs w:val="24"/>
+        </w:rPr>
+        <w:t xml:space="preserve">The software solution I am working on is a project, which will allow people </w:t>
+      </w:r>
+      <w:r>
+        <w:rPr>
+          <w:rFonts w:ascii="Times New Roman" w:hAnsi="Times New Roman" w:cs="Times New Roman"/>
+          <w:sz w:val="24"/>
+          <w:szCs w:val="24"/>
+        </w:rPr>
+        <w:t>to easily</w:t>
+      </w:r>
+      <w:r>
+        <w:rPr>
+          <w:rFonts w:ascii="Times New Roman" w:hAnsi="Times New Roman" w:cs="Times New Roman"/>
+          <w:sz w:val="24"/>
+          <w:szCs w:val="24"/>
+        </w:rPr>
+        <w:t xml:space="preserve"> </w:t>
+      </w:r>
+      <w:r>
+        <w:rPr>
+          <w:rFonts w:ascii="Times New Roman" w:hAnsi="Times New Roman" w:cs="Times New Roman"/>
+          <w:sz w:val="24"/>
+          <w:szCs w:val="24"/>
+        </w:rPr>
+        <w:t>access</w:t>
+      </w:r>
+      <w:r>
+        <w:rPr>
+          <w:rFonts w:ascii="Times New Roman" w:hAnsi="Times New Roman" w:cs="Times New Roman"/>
+          <w:sz w:val="24"/>
+          <w:szCs w:val="24"/>
+        </w:rPr>
+        <w:t xml:space="preserve"> the music content available on the website. </w:t>
+      </w:r>
+      <w:r>
+        <w:rPr>
+          <w:rFonts w:ascii="Times New Roman" w:hAnsi="Times New Roman" w:cs="Times New Roman"/>
+          <w:sz w:val="24"/>
+          <w:szCs w:val="24"/>
+        </w:rPr>
+        <w:t xml:space="preserve">It will enable the simple creation of musical collections and their modification according to the user’s wishes. </w:t>
+      </w:r>
+      <w:r>
+        <w:rPr>
+          <w:rFonts w:ascii="Times New Roman" w:hAnsi="Times New Roman" w:cs="Times New Roman"/>
+          <w:sz w:val="24"/>
+          <w:szCs w:val="24"/>
+        </w:rPr>
+        <w:t xml:space="preserve">Sharing of the collections will also be possible by simply making them public and namely accessible for everyone on the application. </w:t>
+      </w:r>
+      <w:r>
+        <w:rPr>
+          <w:rFonts w:ascii="Times New Roman" w:hAnsi="Times New Roman" w:cs="Times New Roman"/>
+          <w:sz w:val="24"/>
+          <w:szCs w:val="24"/>
+        </w:rPr>
+        <w:t xml:space="preserve">The software solution will also enable the easy filtering of the music content, as well as searching </w:t>
+      </w:r>
+      <w:r>
+        <w:rPr>
+          <w:rFonts w:ascii="Times New Roman" w:hAnsi="Times New Roman" w:cs="Times New Roman"/>
+          <w:sz w:val="24"/>
+          <w:szCs w:val="24"/>
+        </w:rPr>
+        <w:t>for it by its title</w:t>
+      </w:r>
+      <w:r>
+        <w:rPr>
+          <w:rFonts w:ascii="Times New Roman" w:hAnsi="Times New Roman" w:cs="Times New Roman"/>
+          <w:sz w:val="24"/>
+          <w:szCs w:val="24"/>
+        </w:rPr>
+        <w:t>.</w:t>
+      </w:r>
+      <w:r>
+        <w:rPr>
+          <w:rFonts w:ascii="Times New Roman" w:hAnsi="Times New Roman" w:cs="Times New Roman"/>
+          <w:sz w:val="24"/>
+          <w:szCs w:val="24"/>
+        </w:rPr>
+        <w:t xml:space="preserve"> Users with or without an account will also be able to view detailed information about the songs in the application.</w:t>
+      </w:r>
+      <w:r>
+        <w:rPr>
+          <w:rFonts w:ascii="Times New Roman" w:hAnsi="Times New Roman" w:cs="Times New Roman"/>
+          <w:sz w:val="24"/>
+          <w:szCs w:val="24"/>
+        </w:rPr>
+        <w:t xml:space="preserve"> Moreover</w:t>
+      </w:r>
+      <w:r>
+        <w:rPr>
+          <w:rFonts w:ascii="Times New Roman" w:hAnsi="Times New Roman" w:cs="Times New Roman"/>
+          <w:sz w:val="24"/>
+          <w:szCs w:val="24"/>
+        </w:rPr>
+        <w:t>,</w:t>
+      </w:r>
+      <w:r>
+        <w:rPr>
+          <w:rFonts w:ascii="Times New Roman" w:hAnsi="Times New Roman" w:cs="Times New Roman"/>
+          <w:sz w:val="24"/>
+          <w:szCs w:val="24"/>
+        </w:rPr>
+        <w:t xml:space="preserve"> the application will also allow the admins to easily manage the content, as they are going to have access to panel, related to modifying existing or adding new musical pieces.</w:t>
+      </w:r>
+    </w:p>
+    <w:p>
+      <w:pPr>
+        <w:jc w:val="both"/>
+        <w:rPr>
+          <w:rFonts w:ascii="Times New Roman" w:hAnsi="Times New Roman" w:cs="Times New Roman"/>
+          <w:sz w:val="24"/>
+          <w:szCs w:val="24"/>
+        </w:rPr>
+      </w:pPr>
+      <w:r>
+        <w:rPr>
+          <w:rFonts w:ascii="Times New Roman" w:hAnsi="Times New Roman" w:cs="Times New Roman"/>
+          <w:sz w:val="24"/>
+          <w:szCs w:val="24"/>
+        </w:rPr>
+        <w:tab/>
+        <w:t>Overall, this application will allow the users to personalize musical collection and look for preferred content, as well as serve the people, responsible for the management of the content.</w:t>
+      </w:r>
     </w:p>
     <w:p>
       <w:pPr>
@@ -1696,182 +1602,7 @@
           <w:rFonts w:ascii="Times New Roman" w:hAnsi="Times New Roman" w:cs="Times New Roman"/>
         </w:rPr>
       </w:pPr>
-      <w:bookmarkStart w:id="1" w:name="_Toc114228114"/>
-      <w:r>
-        <w:rPr>
-          <w:rFonts w:ascii="Times New Roman" w:hAnsi="Times New Roman" w:cs="Times New Roman"/>
-        </w:rPr>
-        <w:lastRenderedPageBreak/>
-        <w:t>Introduction</w:t>
-      </w:r>
-      <w:bookmarkEnd w:id="1"/>
-    </w:p>
-    <w:p>
-      <w:pPr>
-        <w:jc w:val="both"/>
-      </w:pPr>
-    </w:p>
-    <w:p>
-      <w:pPr>
-        <w:jc w:val="both"/>
-        <w:rPr>
-          <w:rFonts w:ascii="Times New Roman" w:eastAsiaTheme="majorEastAsia" w:hAnsi="Times New Roman" w:cs="Times New Roman"/>
-          <w:color w:val="6D1D6A" w:themeColor="accent1" w:themeShade="BF"/>
-          <w:sz w:val="40"/>
-          <w:szCs w:val="40"/>
-        </w:rPr>
-      </w:pPr>
-      <w:r>
-        <w:rPr>
-          <w:rFonts w:ascii="Times New Roman" w:hAnsi="Times New Roman" w:cs="Times New Roman"/>
-          <w:sz w:val="24"/>
-          <w:szCs w:val="24"/>
-        </w:rPr>
-        <w:tab/>
-      </w:r>
-      <w:r>
-        <w:rPr>
-          <w:rFonts w:ascii="Times New Roman" w:hAnsi="Times New Roman" w:cs="Times New Roman"/>
-          <w:sz w:val="24"/>
-          <w:szCs w:val="24"/>
-        </w:rPr>
-        <w:t xml:space="preserve">The software solution I am working on is a project, which will allow people </w:t>
-      </w:r>
-      <w:r>
-        <w:rPr>
-          <w:rFonts w:ascii="Times New Roman" w:hAnsi="Times New Roman" w:cs="Times New Roman"/>
-          <w:sz w:val="24"/>
-          <w:szCs w:val="24"/>
-        </w:rPr>
-        <w:t>to easily</w:t>
-      </w:r>
-      <w:r>
-        <w:rPr>
-          <w:rFonts w:ascii="Times New Roman" w:hAnsi="Times New Roman" w:cs="Times New Roman"/>
-          <w:sz w:val="24"/>
-          <w:szCs w:val="24"/>
-        </w:rPr>
-        <w:t xml:space="preserve"> </w:t>
-      </w:r>
-      <w:r>
-        <w:rPr>
-          <w:rFonts w:ascii="Times New Roman" w:hAnsi="Times New Roman" w:cs="Times New Roman"/>
-          <w:sz w:val="24"/>
-          <w:szCs w:val="24"/>
-        </w:rPr>
-        <w:t xml:space="preserve">enjoy the music content available on the website. </w:t>
-      </w:r>
-      <w:r>
-        <w:rPr>
-          <w:rFonts w:ascii="Times New Roman" w:hAnsi="Times New Roman" w:cs="Times New Roman"/>
-          <w:sz w:val="24"/>
-          <w:szCs w:val="24"/>
-        </w:rPr>
-        <w:t xml:space="preserve">It will also enable easily </w:t>
-      </w:r>
-      <w:r>
-        <w:rPr>
-          <w:rFonts w:ascii="Times New Roman" w:hAnsi="Times New Roman" w:cs="Times New Roman"/>
-          <w:sz w:val="24"/>
-          <w:szCs w:val="24"/>
-        </w:rPr>
-        <w:t>making</w:t>
-      </w:r>
-      <w:r>
-        <w:rPr>
-          <w:rFonts w:ascii="Times New Roman" w:hAnsi="Times New Roman" w:cs="Times New Roman"/>
-          <w:sz w:val="24"/>
-          <w:szCs w:val="24"/>
-        </w:rPr>
-        <w:t xml:space="preserve"> your playlists</w:t>
-      </w:r>
-      <w:r>
-        <w:rPr>
-          <w:rFonts w:ascii="Times New Roman" w:hAnsi="Times New Roman" w:cs="Times New Roman"/>
-          <w:sz w:val="24"/>
-          <w:szCs w:val="24"/>
-        </w:rPr>
-        <w:t xml:space="preserve"> available for other</w:t>
-      </w:r>
-      <w:r>
-        <w:rPr>
-          <w:rFonts w:ascii="Times New Roman" w:hAnsi="Times New Roman" w:cs="Times New Roman"/>
-          <w:sz w:val="24"/>
-          <w:szCs w:val="24"/>
-        </w:rPr>
-        <w:t xml:space="preserve"> people and sharing the experience with them. </w:t>
-      </w:r>
-      <w:r>
-        <w:rPr>
-          <w:rFonts w:ascii="Times New Roman" w:hAnsi="Times New Roman" w:cs="Times New Roman"/>
-          <w:sz w:val="24"/>
-          <w:szCs w:val="24"/>
-        </w:rPr>
-        <w:t xml:space="preserve">The purpose of it is to </w:t>
-      </w:r>
-      <w:r>
-        <w:rPr>
-          <w:rFonts w:ascii="Times New Roman" w:hAnsi="Times New Roman" w:cs="Times New Roman"/>
-          <w:sz w:val="24"/>
-          <w:szCs w:val="24"/>
-        </w:rPr>
-        <w:t>make</w:t>
-      </w:r>
-      <w:r>
-        <w:rPr>
-          <w:rFonts w:ascii="Times New Roman" w:hAnsi="Times New Roman" w:cs="Times New Roman"/>
-          <w:sz w:val="24"/>
-          <w:szCs w:val="24"/>
-        </w:rPr>
-        <w:t xml:space="preserve"> your </w:t>
-      </w:r>
-      <w:r>
-        <w:rPr>
-          <w:rFonts w:ascii="Times New Roman" w:hAnsi="Times New Roman" w:cs="Times New Roman"/>
-          <w:sz w:val="24"/>
-          <w:szCs w:val="24"/>
-        </w:rPr>
-        <w:t>everyday life</w:t>
-      </w:r>
-      <w:r>
-        <w:rPr>
-          <w:rFonts w:ascii="Times New Roman" w:hAnsi="Times New Roman" w:cs="Times New Roman"/>
-          <w:sz w:val="24"/>
-          <w:szCs w:val="24"/>
-        </w:rPr>
-        <w:t xml:space="preserve"> easier</w:t>
-      </w:r>
-      <w:r>
-        <w:rPr>
-          <w:rFonts w:ascii="Times New Roman" w:hAnsi="Times New Roman" w:cs="Times New Roman"/>
-          <w:sz w:val="24"/>
-          <w:szCs w:val="24"/>
-        </w:rPr>
-        <w:t xml:space="preserve"> and </w:t>
-      </w:r>
-      <w:r>
-        <w:rPr>
-          <w:rFonts w:ascii="Times New Roman" w:hAnsi="Times New Roman" w:cs="Times New Roman"/>
-          <w:sz w:val="24"/>
-          <w:szCs w:val="24"/>
-        </w:rPr>
-        <w:t>take the enjoyment of music to a next level.</w:t>
-      </w:r>
-      <w:r>
-        <w:rPr>
-          <w:rFonts w:ascii="Times New Roman" w:hAnsi="Times New Roman" w:cs="Times New Roman"/>
-        </w:rPr>
-        <w:br w:type="page"/>
-      </w:r>
-    </w:p>
-    <w:p>
-      <w:pPr>
-        <w:pStyle w:val="Heading1"/>
-        <w:rPr>
-          <w:rFonts w:ascii="Times New Roman" w:hAnsi="Times New Roman" w:cs="Times New Roman"/>
-        </w:rPr>
-      </w:pPr>
-      <w:bookmarkStart w:id="2" w:name="_Toc114228115"/>
+      <w:bookmarkStart w:id="1" w:name="_Toc121880940"/>
       <w:r>
         <w:rPr>
           <w:rFonts w:ascii="Times New Roman" w:hAnsi="Times New Roman" w:cs="Times New Roman"/>
@@ -1879,7 +1610,7 @@
         <w:lastRenderedPageBreak/>
         <w:t>Project backlog</w:t>
       </w:r>
-      <w:bookmarkEnd w:id="2"/>
+      <w:bookmarkEnd w:id="1"/>
     </w:p>
     <w:p>
       <w:pPr>
@@ -2658,6 +2389,14 @@
                 <w:szCs w:val="24"/>
               </w:rPr>
             </w:pPr>
+            <w:r>
+              <w:rPr>
+                <w:rFonts w:ascii="Times New Roman" w:hAnsi="Times New Roman" w:cs="Times New Roman"/>
+                <w:sz w:val="24"/>
+                <w:szCs w:val="24"/>
+              </w:rPr>
+              <w:t>4</w:t>
+            </w:r>
           </w:p>
         </w:tc>
         <w:tc>
@@ -2844,6 +2583,14 @@
                 <w:szCs w:val="24"/>
               </w:rPr>
             </w:pPr>
+            <w:r>
+              <w:rPr>
+                <w:rFonts w:ascii="Times New Roman" w:hAnsi="Times New Roman" w:cs="Times New Roman"/>
+                <w:sz w:val="24"/>
+                <w:szCs w:val="24"/>
+              </w:rPr>
+              <w:t>4</w:t>
+            </w:r>
           </w:p>
         </w:tc>
         <w:tc>
@@ -3337,7 +3084,7 @@
                 <w:sz w:val="24"/>
                 <w:szCs w:val="24"/>
               </w:rPr>
-              <w:t>User</w:t>
+              <w:t>Guest - user</w:t>
             </w:r>
           </w:p>
         </w:tc>
@@ -3361,7 +3108,7 @@
                 <w:sz w:val="24"/>
                 <w:szCs w:val="24"/>
               </w:rPr>
-              <w:t>share playlists</w:t>
+              <w:t>view content</w:t>
             </w:r>
           </w:p>
         </w:tc>
@@ -3385,15 +3132,7 @@
                 <w:sz w:val="24"/>
                 <w:szCs w:val="24"/>
               </w:rPr>
-              <w:t>every user can have access to</w:t>
-            </w:r>
-            <w:r>
-              <w:rPr>
-                <w:rFonts w:ascii="Times New Roman" w:hAnsi="Times New Roman" w:cs="Times New Roman"/>
-                <w:sz w:val="24"/>
-                <w:szCs w:val="24"/>
-              </w:rPr>
-              <w:t xml:space="preserve"> my playlist</w:t>
+              <w:t>can decide if I want to get a subscription</w:t>
             </w:r>
           </w:p>
         </w:tc>
@@ -3435,6 +3174,14 @@
                 <w:szCs w:val="24"/>
               </w:rPr>
             </w:pPr>
+            <w:r>
+              <w:rPr>
+                <w:rFonts w:ascii="Times New Roman" w:hAnsi="Times New Roman" w:cs="Times New Roman"/>
+                <w:sz w:val="24"/>
+                <w:szCs w:val="24"/>
+              </w:rPr>
+              <w:t>2</w:t>
+            </w:r>
           </w:p>
         </w:tc>
         <w:tc>
@@ -3457,7 +3204,7 @@
                 <w:sz w:val="24"/>
                 <w:szCs w:val="24"/>
               </w:rPr>
-              <w:t>To be started</w:t>
+              <w:t>Done</w:t>
             </w:r>
           </w:p>
         </w:tc>
@@ -3531,7 +3278,7 @@
                 <w:sz w:val="24"/>
                 <w:szCs w:val="24"/>
               </w:rPr>
-              <w:t>Guest - user</w:t>
+              <w:t xml:space="preserve">User </w:t>
             </w:r>
           </w:p>
         </w:tc>
@@ -3555,7 +3302,7 @@
                 <w:sz w:val="24"/>
                 <w:szCs w:val="24"/>
               </w:rPr>
-              <w:t>view content</w:t>
+              <w:t>send suggestions for new music content</w:t>
             </w:r>
           </w:p>
         </w:tc>
@@ -3579,7 +3326,7 @@
                 <w:sz w:val="24"/>
                 <w:szCs w:val="24"/>
               </w:rPr>
-              <w:t>can decide if I want to get a subscription</w:t>
+              <w:t>the managers can make the content suitable for every user</w:t>
             </w:r>
           </w:p>
         </w:tc>
@@ -3603,7 +3350,7 @@
                 <w:sz w:val="24"/>
                 <w:szCs w:val="24"/>
               </w:rPr>
-              <w:t>Must</w:t>
+              <w:t>Could</w:t>
             </w:r>
           </w:p>
         </w:tc>
@@ -3621,14 +3368,6 @@
                 <w:szCs w:val="24"/>
               </w:rPr>
             </w:pPr>
-            <w:r>
-              <w:rPr>
-                <w:rFonts w:ascii="Times New Roman" w:hAnsi="Times New Roman" w:cs="Times New Roman"/>
-                <w:sz w:val="24"/>
-                <w:szCs w:val="24"/>
-              </w:rPr>
-              <w:t>2</w:t>
-            </w:r>
           </w:p>
         </w:tc>
         <w:tc>
@@ -3669,14 +3408,6 @@
                 <w:szCs w:val="24"/>
               </w:rPr>
             </w:pPr>
-            <w:r>
-              <w:rPr>
-                <w:rFonts w:ascii="Times New Roman" w:hAnsi="Times New Roman" w:cs="Times New Roman"/>
-                <w:sz w:val="24"/>
-                <w:szCs w:val="24"/>
-              </w:rPr>
-              <w:t>1</w:t>
-            </w:r>
           </w:p>
         </w:tc>
       </w:tr>
@@ -3728,7 +3459,7 @@
                 <w:sz w:val="24"/>
                 <w:szCs w:val="24"/>
               </w:rPr>
-              <w:t xml:space="preserve">User </w:t>
+              <w:t>User</w:t>
             </w:r>
           </w:p>
         </w:tc>
@@ -3752,7 +3483,7 @@
                 <w:sz w:val="24"/>
                 <w:szCs w:val="24"/>
               </w:rPr>
-              <w:t>send suggestions for new music content</w:t>
+              <w:t>view detailed information about the music content</w:t>
             </w:r>
           </w:p>
         </w:tc>
@@ -3776,7 +3507,7 @@
                 <w:sz w:val="24"/>
                 <w:szCs w:val="24"/>
               </w:rPr>
-              <w:t>the managers can make the content suitable for every user</w:t>
+              <w:t>I can retrieve all the info I need regarding the content</w:t>
             </w:r>
           </w:p>
         </w:tc>
@@ -3800,7 +3531,7 @@
                 <w:sz w:val="24"/>
                 <w:szCs w:val="24"/>
               </w:rPr>
-              <w:t>Could</w:t>
+              <w:t>Must</w:t>
             </w:r>
           </w:p>
         </w:tc>
@@ -3858,6 +3589,14 @@
                 <w:szCs w:val="24"/>
               </w:rPr>
             </w:pPr>
+            <w:r>
+              <w:rPr>
+                <w:rFonts w:ascii="Times New Roman" w:hAnsi="Times New Roman" w:cs="Times New Roman"/>
+                <w:sz w:val="24"/>
+                <w:szCs w:val="24"/>
+              </w:rPr>
+              <w:t>3</w:t>
+            </w:r>
           </w:p>
         </w:tc>
       </w:tr>
@@ -3882,7 +3621,15 @@
                 <w:sz w:val="24"/>
                 <w:szCs w:val="24"/>
               </w:rPr>
-              <w:t>10</w:t>
+              <w:t>1</w:t>
+            </w:r>
+            <w:r>
+              <w:rPr>
+                <w:rFonts w:ascii="Times New Roman" w:hAnsi="Times New Roman" w:cs="Times New Roman"/>
+                <w:sz w:val="24"/>
+                <w:szCs w:val="24"/>
+              </w:rPr>
+              <w:t>0</w:t>
             </w:r>
           </w:p>
         </w:tc>
@@ -3930,7 +3677,7 @@
                 <w:sz w:val="24"/>
                 <w:szCs w:val="24"/>
               </w:rPr>
-              <w:t>view detailed information about the music content</w:t>
+              <w:t>retrieve aggregated data regarding the interaction with the content (listeners, followers)</w:t>
             </w:r>
           </w:p>
         </w:tc>
@@ -3954,7 +3701,7 @@
                 <w:sz w:val="24"/>
                 <w:szCs w:val="24"/>
               </w:rPr>
-              <w:t>I can retrieve all the info I need regarding the content</w:t>
+              <w:t>I can view information regarding the popularity of the music content</w:t>
             </w:r>
           </w:p>
         </w:tc>
@@ -4042,7 +3789,7 @@
                 <w:sz w:val="24"/>
                 <w:szCs w:val="24"/>
               </w:rPr>
-              <w:t>3</w:t>
+              <w:t>8</w:t>
             </w:r>
           </w:p>
         </w:tc>
@@ -4071,7 +3818,16 @@
                 <w:sz w:val="24"/>
                 <w:szCs w:val="24"/>
               </w:rPr>
-              <w:t>11</w:t>
+              <w:lastRenderedPageBreak/>
+              <w:t>1</w:t>
+            </w:r>
+            <w:r>
+              <w:rPr>
+                <w:rFonts w:ascii="Times New Roman" w:hAnsi="Times New Roman" w:cs="Times New Roman"/>
+                <w:sz w:val="24"/>
+                <w:szCs w:val="24"/>
+              </w:rPr>
+              <w:t>1</w:t>
             </w:r>
           </w:p>
         </w:tc>
@@ -4095,7 +3851,7 @@
                 <w:sz w:val="24"/>
                 <w:szCs w:val="24"/>
               </w:rPr>
-              <w:t>User</w:t>
+              <w:t xml:space="preserve">User </w:t>
             </w:r>
           </w:p>
         </w:tc>
@@ -4111,24 +3867,16 @@
                 <w:rFonts w:ascii="Times New Roman" w:hAnsi="Times New Roman" w:cs="Times New Roman"/>
                 <w:sz w:val="24"/>
                 <w:szCs w:val="24"/>
-              </w:rPr>
-            </w:pPr>
-            <w:r>
-              <w:rPr>
-                <w:rFonts w:ascii="Times New Roman" w:hAnsi="Times New Roman" w:cs="Times New Roman"/>
-                <w:sz w:val="24"/>
-                <w:szCs w:val="24"/>
-              </w:rPr>
-              <w:t xml:space="preserve">retrieve aggregated data regarding the interaction </w:t>
-            </w:r>
-            <w:r>
-              <w:rPr>
-                <w:rFonts w:ascii="Times New Roman" w:hAnsi="Times New Roman" w:cs="Times New Roman"/>
-                <w:sz w:val="24"/>
-                <w:szCs w:val="24"/>
-              </w:rPr>
-              <w:lastRenderedPageBreak/>
-              <w:t>with the content (listeners, followers)</w:t>
+                <w:lang w:val="bg-BG"/>
+              </w:rPr>
+            </w:pPr>
+            <w:r>
+              <w:rPr>
+                <w:rFonts w:ascii="Times New Roman" w:hAnsi="Times New Roman" w:cs="Times New Roman"/>
+                <w:sz w:val="24"/>
+                <w:szCs w:val="24"/>
+              </w:rPr>
+              <w:t>search music content using different filters</w:t>
             </w:r>
           </w:p>
         </w:tc>
@@ -4152,17 +3900,7 @@
                 <w:sz w:val="24"/>
                 <w:szCs w:val="24"/>
               </w:rPr>
-              <w:lastRenderedPageBreak/>
-              <w:t xml:space="preserve">I can view information regarding the popularity of </w:t>
-            </w:r>
-            <w:r>
-              <w:rPr>
-                <w:rFonts w:ascii="Times New Roman" w:hAnsi="Times New Roman" w:cs="Times New Roman"/>
-                <w:sz w:val="24"/>
-                <w:szCs w:val="24"/>
-              </w:rPr>
-              <w:lastRenderedPageBreak/>
-              <w:t>the music content</w:t>
+              <w:t>I can access content according to my preferences</w:t>
             </w:r>
           </w:p>
         </w:tc>
@@ -4186,7 +3924,6 @@
                 <w:sz w:val="24"/>
                 <w:szCs w:val="24"/>
               </w:rPr>
-              <w:lastRenderedPageBreak/>
               <w:t>Must</w:t>
             </w:r>
           </w:p>
@@ -4277,7 +4014,15 @@
                 <w:sz w:val="24"/>
                 <w:szCs w:val="24"/>
               </w:rPr>
-              <w:t>12</w:t>
+              <w:t>1</w:t>
+            </w:r>
+            <w:r>
+              <w:rPr>
+                <w:rFonts w:ascii="Times New Roman" w:hAnsi="Times New Roman" w:cs="Times New Roman"/>
+                <w:sz w:val="24"/>
+                <w:szCs w:val="24"/>
+              </w:rPr>
+              <w:t>2</w:t>
             </w:r>
           </w:p>
         </w:tc>
@@ -4301,7 +4046,7 @@
                 <w:sz w:val="24"/>
                 <w:szCs w:val="24"/>
               </w:rPr>
-              <w:t xml:space="preserve">User </w:t>
+              <w:t>User</w:t>
             </w:r>
           </w:p>
         </w:tc>
@@ -4317,16 +4062,15 @@
                 <w:rFonts w:ascii="Times New Roman" w:hAnsi="Times New Roman" w:cs="Times New Roman"/>
                 <w:sz w:val="24"/>
                 <w:szCs w:val="24"/>
-                <w:lang w:val="bg-BG"/>
-              </w:rPr>
-            </w:pPr>
-            <w:r>
-              <w:rPr>
-                <w:rFonts w:ascii="Times New Roman" w:hAnsi="Times New Roman" w:cs="Times New Roman"/>
-                <w:sz w:val="24"/>
-                <w:szCs w:val="24"/>
-              </w:rPr>
-              <w:t>search music content using different filters</w:t>
+              </w:rPr>
+            </w:pPr>
+            <w:r>
+              <w:rPr>
+                <w:rFonts w:ascii="Times New Roman" w:hAnsi="Times New Roman" w:cs="Times New Roman"/>
+                <w:sz w:val="24"/>
+                <w:szCs w:val="24"/>
+              </w:rPr>
+              <w:t>search for music content by typing a partial name (artist/title)</w:t>
             </w:r>
           </w:p>
         </w:tc>
@@ -4350,7 +4094,7 @@
                 <w:sz w:val="24"/>
                 <w:szCs w:val="24"/>
               </w:rPr>
-              <w:t>I can access content according to my preferences</w:t>
+              <w:t>I can easily find the content I am looking for</w:t>
             </w:r>
           </w:p>
         </w:tc>
@@ -4392,6 +4136,14 @@
                 <w:szCs w:val="24"/>
               </w:rPr>
             </w:pPr>
+            <w:r>
+              <w:rPr>
+                <w:rFonts w:ascii="Times New Roman" w:hAnsi="Times New Roman" w:cs="Times New Roman"/>
+                <w:sz w:val="24"/>
+                <w:szCs w:val="24"/>
+              </w:rPr>
+              <w:t>3</w:t>
+            </w:r>
           </w:p>
         </w:tc>
         <w:tc>
@@ -4414,7 +4166,7 @@
                 <w:sz w:val="24"/>
                 <w:szCs w:val="24"/>
               </w:rPr>
-              <w:t>To be started</w:t>
+              <w:t>Done</w:t>
             </w:r>
           </w:p>
         </w:tc>
@@ -4438,7 +4190,7 @@
                 <w:sz w:val="24"/>
                 <w:szCs w:val="24"/>
               </w:rPr>
-              <w:t>8</w:t>
+              <w:t>5</w:t>
             </w:r>
           </w:p>
         </w:tc>
@@ -4467,7 +4219,15 @@
                 <w:sz w:val="24"/>
                 <w:szCs w:val="24"/>
               </w:rPr>
-              <w:t>13</w:t>
+              <w:t>1</w:t>
+            </w:r>
+            <w:r>
+              <w:rPr>
+                <w:rFonts w:ascii="Times New Roman" w:hAnsi="Times New Roman" w:cs="Times New Roman"/>
+                <w:sz w:val="24"/>
+                <w:szCs w:val="24"/>
+              </w:rPr>
+              <w:t>3</w:t>
             </w:r>
           </w:p>
         </w:tc>
@@ -4491,7 +4251,7 @@
                 <w:sz w:val="24"/>
                 <w:szCs w:val="24"/>
               </w:rPr>
-              <w:t>User</w:t>
+              <w:t>Manager</w:t>
             </w:r>
           </w:p>
         </w:tc>
@@ -4515,7 +4275,7 @@
                 <w:sz w:val="24"/>
                 <w:szCs w:val="24"/>
               </w:rPr>
-              <w:t>search for music content by typing a partial name (artist/title)</w:t>
+              <w:t>add new music content to the application</w:t>
             </w:r>
           </w:p>
         </w:tc>
@@ -4539,7 +4299,7 @@
                 <w:sz w:val="24"/>
                 <w:szCs w:val="24"/>
               </w:rPr>
-              <w:t>I can easily find the content I am looking for</w:t>
+              <w:t>it meets the expectations of the users</w:t>
             </w:r>
           </w:p>
         </w:tc>
@@ -4653,7 +4413,15 @@
                 <w:sz w:val="24"/>
                 <w:szCs w:val="24"/>
               </w:rPr>
-              <w:t>14</w:t>
+              <w:t>1</w:t>
+            </w:r>
+            <w:r>
+              <w:rPr>
+                <w:rFonts w:ascii="Times New Roman" w:hAnsi="Times New Roman" w:cs="Times New Roman"/>
+                <w:sz w:val="24"/>
+                <w:szCs w:val="24"/>
+              </w:rPr>
+              <w:t>4</w:t>
             </w:r>
           </w:p>
         </w:tc>
@@ -4701,7 +4469,7 @@
                 <w:sz w:val="24"/>
                 <w:szCs w:val="24"/>
               </w:rPr>
-              <w:t>add new music content to the application</w:t>
+              <w:t>delete existing musical content</w:t>
             </w:r>
           </w:p>
         </w:tc>
@@ -4725,7 +4493,7 @@
                 <w:sz w:val="24"/>
                 <w:szCs w:val="24"/>
               </w:rPr>
-              <w:t>it meets the expectations of the users</w:t>
+              <w:t>unnecessary content does not overload the website</w:t>
             </w:r>
           </w:p>
         </w:tc>
@@ -4813,7 +4581,7 @@
                 <w:sz w:val="24"/>
                 <w:szCs w:val="24"/>
               </w:rPr>
-              <w:t>5</w:t>
+              <w:t>3</w:t>
             </w:r>
           </w:p>
         </w:tc>
@@ -4866,7 +4634,7 @@
                 <w:sz w:val="24"/>
                 <w:szCs w:val="24"/>
               </w:rPr>
-              <w:t>Manager</w:t>
+              <w:t>User</w:t>
             </w:r>
           </w:p>
         </w:tc>
@@ -4890,7 +4658,7 @@
                 <w:sz w:val="24"/>
                 <w:szCs w:val="24"/>
               </w:rPr>
-              <w:t>delete existing musical content</w:t>
+              <w:t>edit account information</w:t>
             </w:r>
           </w:p>
         </w:tc>
@@ -4914,7 +4682,7 @@
                 <w:sz w:val="24"/>
                 <w:szCs w:val="24"/>
               </w:rPr>
-              <w:t>unnecessary content does not overload the website</w:t>
+              <w:t>update outdated information</w:t>
             </w:r>
           </w:p>
         </w:tc>
@@ -4978,7 +4746,7 @@
                 <w:sz w:val="24"/>
                 <w:szCs w:val="24"/>
               </w:rPr>
-              <w:t>To be started</w:t>
+              <w:t>In Progress</w:t>
             </w:r>
           </w:p>
         </w:tc>
@@ -5002,7 +4770,7 @@
                 <w:sz w:val="24"/>
                 <w:szCs w:val="24"/>
               </w:rPr>
-              <w:t>3</w:t>
+              <w:t>5</w:t>
             </w:r>
           </w:p>
         </w:tc>
@@ -5037,7 +4805,7 @@
           <w:rFonts w:ascii="Times New Roman" w:hAnsi="Times New Roman" w:cs="Times New Roman"/>
         </w:rPr>
       </w:pPr>
-      <w:bookmarkStart w:id="3" w:name="_Toc114228116"/>
+      <w:bookmarkStart w:id="2" w:name="_Toc121880941"/>
       <w:r>
         <w:rPr>
           <w:rFonts w:ascii="Times New Roman" w:hAnsi="Times New Roman" w:cs="Times New Roman"/>
@@ -5045,7 +4813,7 @@
         <w:lastRenderedPageBreak/>
         <w:t>Acceptance criteria</w:t>
       </w:r>
-      <w:bookmarkEnd w:id="3"/>
+      <w:bookmarkEnd w:id="2"/>
     </w:p>
     <w:p>
       <w:pPr>
@@ -6395,7 +6163,7 @@
       <w:pPr>
         <w:pStyle w:val="Heading1"/>
       </w:pPr>
-      <w:bookmarkStart w:id="4" w:name="_Toc114228117"/>
+      <w:bookmarkStart w:id="3" w:name="_Toc121880942"/>
       <w:r>
         <w:rPr>
           <w:rFonts w:ascii="Times New Roman" w:hAnsi="Times New Roman" w:cs="Times New Roman"/>
@@ -6403,7 +6171,7 @@
         <w:lastRenderedPageBreak/>
         <w:t>Deliverables</w:t>
       </w:r>
-      <w:bookmarkEnd w:id="4"/>
+      <w:bookmarkEnd w:id="3"/>
     </w:p>
     <w:p/>
     <w:p>
@@ -6579,14 +6347,14 @@
           <w:rFonts w:ascii="Times New Roman" w:hAnsi="Times New Roman" w:cs="Times New Roman"/>
         </w:rPr>
       </w:pPr>
-      <w:bookmarkStart w:id="5" w:name="_Toc114228118"/>
+      <w:bookmarkStart w:id="4" w:name="_Toc121880943"/>
       <w:r>
         <w:rPr>
           <w:rFonts w:ascii="Times New Roman" w:hAnsi="Times New Roman" w:cs="Times New Roman"/>
         </w:rPr>
         <w:t>Constraints</w:t>
       </w:r>
-      <w:bookmarkEnd w:id="5"/>
+      <w:bookmarkEnd w:id="4"/>
     </w:p>
     <w:p>
       <w:pPr>
@@ -6742,6 +6510,52 @@
           <w:szCs w:val="24"/>
         </w:rPr>
         <w:t>Usage of frameworks such as Spring Boot</w:t>
+      </w:r>
+    </w:p>
+    <w:p>
+      <w:pPr>
+        <w:pStyle w:val="ListParagraph"/>
+        <w:numPr>
+          <w:ilvl w:val="0"/>
+          <w:numId w:val="19"/>
+        </w:numPr>
+        <w:jc w:val="both"/>
+        <w:rPr>
+          <w:rFonts w:ascii="Times New Roman" w:hAnsi="Times New Roman" w:cs="Times New Roman"/>
+          <w:sz w:val="24"/>
+          <w:szCs w:val="24"/>
+        </w:rPr>
+      </w:pPr>
+      <w:r>
+        <w:rPr>
+          <w:rFonts w:ascii="Times New Roman" w:hAnsi="Times New Roman" w:cs="Times New Roman"/>
+          <w:sz w:val="24"/>
+          <w:szCs w:val="24"/>
+        </w:rPr>
+        <w:t>Usage of JPA</w:t>
+      </w:r>
+    </w:p>
+    <w:p>
+      <w:pPr>
+        <w:pStyle w:val="ListParagraph"/>
+        <w:numPr>
+          <w:ilvl w:val="0"/>
+          <w:numId w:val="19"/>
+        </w:numPr>
+        <w:jc w:val="both"/>
+        <w:rPr>
+          <w:rFonts w:ascii="Times New Roman" w:hAnsi="Times New Roman" w:cs="Times New Roman"/>
+          <w:sz w:val="24"/>
+          <w:szCs w:val="24"/>
+        </w:rPr>
+      </w:pPr>
+      <w:r>
+        <w:rPr>
+          <w:rFonts w:ascii="Times New Roman" w:hAnsi="Times New Roman" w:cs="Times New Roman"/>
+          <w:sz w:val="24"/>
+          <w:szCs w:val="24"/>
+        </w:rPr>
+        <w:t>Usage of testing frameworks</w:t>
       </w:r>
     </w:p>
     <w:p>

--- a/Documentation/Project plan.docx
+++ b/Documentation/Project plan.docx
@@ -2780,6 +2780,14 @@
                 <w:szCs w:val="24"/>
               </w:rPr>
             </w:pPr>
+            <w:r>
+              <w:rPr>
+                <w:rFonts w:ascii="Times New Roman" w:hAnsi="Times New Roman" w:cs="Times New Roman"/>
+                <w:sz w:val="24"/>
+                <w:szCs w:val="24"/>
+              </w:rPr>
+              <w:t>7</w:t>
+            </w:r>
           </w:p>
         </w:tc>
         <w:tc>
@@ -2802,7 +2810,7 @@
                 <w:sz w:val="24"/>
                 <w:szCs w:val="24"/>
               </w:rPr>
-              <w:t>To be started</w:t>
+              <w:t>Done</w:t>
             </w:r>
           </w:p>
         </w:tc>
@@ -2974,6 +2982,14 @@
                 <w:szCs w:val="24"/>
               </w:rPr>
             </w:pPr>
+            <w:r>
+              <w:rPr>
+                <w:rFonts w:ascii="Times New Roman" w:hAnsi="Times New Roman" w:cs="Times New Roman"/>
+                <w:sz w:val="24"/>
+                <w:szCs w:val="24"/>
+              </w:rPr>
+              <w:t>8</w:t>
+            </w:r>
           </w:p>
         </w:tc>
         <w:tc>
@@ -3278,7 +3294,7 @@
                 <w:sz w:val="24"/>
                 <w:szCs w:val="24"/>
               </w:rPr>
-              <w:t xml:space="preserve">User </w:t>
+              <w:t>User</w:t>
             </w:r>
           </w:p>
         </w:tc>
@@ -3302,7 +3318,7 @@
                 <w:sz w:val="24"/>
                 <w:szCs w:val="24"/>
               </w:rPr>
-              <w:t>send suggestions for new music content</w:t>
+              <w:t>view detailed information about the music content</w:t>
             </w:r>
           </w:p>
         </w:tc>
@@ -3326,7 +3342,7 @@
                 <w:sz w:val="24"/>
                 <w:szCs w:val="24"/>
               </w:rPr>
-              <w:t>the managers can make the content suitable for every user</w:t>
+              <w:t>I can retrieve all the info I need regarding the content</w:t>
             </w:r>
           </w:p>
         </w:tc>
@@ -3350,7 +3366,7 @@
                 <w:sz w:val="24"/>
                 <w:szCs w:val="24"/>
               </w:rPr>
-              <w:t>Could</w:t>
+              <w:t>Must</w:t>
             </w:r>
           </w:p>
         </w:tc>
@@ -3368,6 +3384,14 @@
                 <w:szCs w:val="24"/>
               </w:rPr>
             </w:pPr>
+            <w:r>
+              <w:rPr>
+                <w:rFonts w:ascii="Times New Roman" w:hAnsi="Times New Roman" w:cs="Times New Roman"/>
+                <w:sz w:val="24"/>
+                <w:szCs w:val="24"/>
+              </w:rPr>
+              <w:t>6</w:t>
+            </w:r>
           </w:p>
         </w:tc>
         <w:tc>
@@ -3390,7 +3414,7 @@
                 <w:sz w:val="24"/>
                 <w:szCs w:val="24"/>
               </w:rPr>
-              <w:t>To be started</w:t>
+              <w:t>Done</w:t>
             </w:r>
           </w:p>
         </w:tc>
@@ -3408,6 +3432,14 @@
                 <w:szCs w:val="24"/>
               </w:rPr>
             </w:pPr>
+            <w:r>
+              <w:rPr>
+                <w:rFonts w:ascii="Times New Roman" w:hAnsi="Times New Roman" w:cs="Times New Roman"/>
+                <w:sz w:val="24"/>
+                <w:szCs w:val="24"/>
+              </w:rPr>
+              <w:t>3</w:t>
+            </w:r>
           </w:p>
         </w:tc>
       </w:tr>
@@ -3483,7 +3515,7 @@
                 <w:sz w:val="24"/>
                 <w:szCs w:val="24"/>
               </w:rPr>
-              <w:t>view detailed information about the music content</w:t>
+              <w:t>retrieve aggregated data regarding the interaction with the content (listeners)</w:t>
             </w:r>
           </w:p>
         </w:tc>
@@ -3507,7 +3539,7 @@
                 <w:sz w:val="24"/>
                 <w:szCs w:val="24"/>
               </w:rPr>
-              <w:t>I can retrieve all the info I need regarding the content</w:t>
+              <w:t>I can view information regarding the popularity of the music content</w:t>
             </w:r>
           </w:p>
         </w:tc>
@@ -3549,6 +3581,14 @@
                 <w:szCs w:val="24"/>
               </w:rPr>
             </w:pPr>
+            <w:r>
+              <w:rPr>
+                <w:rFonts w:ascii="Times New Roman" w:hAnsi="Times New Roman" w:cs="Times New Roman"/>
+                <w:sz w:val="24"/>
+                <w:szCs w:val="24"/>
+              </w:rPr>
+              <w:t>11</w:t>
+            </w:r>
           </w:p>
         </w:tc>
         <w:tc>
@@ -3571,7 +3611,7 @@
                 <w:sz w:val="24"/>
                 <w:szCs w:val="24"/>
               </w:rPr>
-              <w:t>To be started</w:t>
+              <w:t>Done</w:t>
             </w:r>
           </w:p>
         </w:tc>
@@ -3595,7 +3635,7 @@
                 <w:sz w:val="24"/>
                 <w:szCs w:val="24"/>
               </w:rPr>
-              <w:t>3</w:t>
+              <w:t>8</w:t>
             </w:r>
           </w:p>
         </w:tc>
@@ -3621,15 +3661,7 @@
                 <w:sz w:val="24"/>
                 <w:szCs w:val="24"/>
               </w:rPr>
-              <w:t>1</w:t>
-            </w:r>
-            <w:r>
-              <w:rPr>
-                <w:rFonts w:ascii="Times New Roman" w:hAnsi="Times New Roman" w:cs="Times New Roman"/>
-                <w:sz w:val="24"/>
-                <w:szCs w:val="24"/>
-              </w:rPr>
-              <w:t>0</w:t>
+              <w:t>12</w:t>
             </w:r>
           </w:p>
         </w:tc>
@@ -3669,15 +3701,16 @@
                 <w:rFonts w:ascii="Times New Roman" w:hAnsi="Times New Roman" w:cs="Times New Roman"/>
                 <w:sz w:val="24"/>
                 <w:szCs w:val="24"/>
-              </w:rPr>
-            </w:pPr>
-            <w:r>
-              <w:rPr>
-                <w:rFonts w:ascii="Times New Roman" w:hAnsi="Times New Roman" w:cs="Times New Roman"/>
-                <w:sz w:val="24"/>
-                <w:szCs w:val="24"/>
-              </w:rPr>
-              <w:t>retrieve aggregated data regarding the interaction with the content (listeners, followers)</w:t>
+                <w:lang w:val="bg-BG"/>
+              </w:rPr>
+            </w:pPr>
+            <w:r>
+              <w:rPr>
+                <w:rFonts w:ascii="Times New Roman" w:hAnsi="Times New Roman" w:cs="Times New Roman"/>
+                <w:sz w:val="24"/>
+                <w:szCs w:val="24"/>
+              </w:rPr>
+              <w:t>search for music content by typing a partial title</w:t>
             </w:r>
           </w:p>
         </w:tc>
@@ -3701,7 +3734,7 @@
                 <w:sz w:val="24"/>
                 <w:szCs w:val="24"/>
               </w:rPr>
-              <w:t>I can view information regarding the popularity of the music content</w:t>
+              <w:t>I can easily find the content I am looking for</w:t>
             </w:r>
           </w:p>
         </w:tc>
@@ -3743,6 +3776,14 @@
                 <w:szCs w:val="24"/>
               </w:rPr>
             </w:pPr>
+            <w:r>
+              <w:rPr>
+                <w:rFonts w:ascii="Times New Roman" w:hAnsi="Times New Roman" w:cs="Times New Roman"/>
+                <w:sz w:val="24"/>
+                <w:szCs w:val="24"/>
+              </w:rPr>
+              <w:t>3</w:t>
+            </w:r>
           </w:p>
         </w:tc>
         <w:tc>
@@ -3765,7 +3806,7 @@
                 <w:sz w:val="24"/>
                 <w:szCs w:val="24"/>
               </w:rPr>
-              <w:t>To be started</w:t>
+              <w:t>Done</w:t>
             </w:r>
           </w:p>
         </w:tc>
@@ -3789,7 +3830,7 @@
                 <w:sz w:val="24"/>
                 <w:szCs w:val="24"/>
               </w:rPr>
-              <w:t>8</w:t>
+              <w:t>5</w:t>
             </w:r>
           </w:p>
         </w:tc>
@@ -3819,15 +3860,7 @@
                 <w:szCs w:val="24"/>
               </w:rPr>
               <w:lastRenderedPageBreak/>
-              <w:t>1</w:t>
-            </w:r>
-            <w:r>
-              <w:rPr>
-                <w:rFonts w:ascii="Times New Roman" w:hAnsi="Times New Roman" w:cs="Times New Roman"/>
-                <w:sz w:val="24"/>
-                <w:szCs w:val="24"/>
-              </w:rPr>
-              <w:t>1</w:t>
+              <w:t>13</w:t>
             </w:r>
           </w:p>
         </w:tc>
@@ -3851,7 +3884,7 @@
                 <w:sz w:val="24"/>
                 <w:szCs w:val="24"/>
               </w:rPr>
-              <w:t xml:space="preserve">User </w:t>
+              <w:t>Manager</w:t>
             </w:r>
           </w:p>
         </w:tc>
@@ -3867,16 +3900,15 @@
                 <w:rFonts w:ascii="Times New Roman" w:hAnsi="Times New Roman" w:cs="Times New Roman"/>
                 <w:sz w:val="24"/>
                 <w:szCs w:val="24"/>
-                <w:lang w:val="bg-BG"/>
-              </w:rPr>
-            </w:pPr>
-            <w:r>
-              <w:rPr>
-                <w:rFonts w:ascii="Times New Roman" w:hAnsi="Times New Roman" w:cs="Times New Roman"/>
-                <w:sz w:val="24"/>
-                <w:szCs w:val="24"/>
-              </w:rPr>
-              <w:t>search music content using different filters</w:t>
+              </w:rPr>
+            </w:pPr>
+            <w:r>
+              <w:rPr>
+                <w:rFonts w:ascii="Times New Roman" w:hAnsi="Times New Roman" w:cs="Times New Roman"/>
+                <w:sz w:val="24"/>
+                <w:szCs w:val="24"/>
+              </w:rPr>
+              <w:t>add new music content to the application</w:t>
             </w:r>
           </w:p>
         </w:tc>
@@ -3900,7 +3932,7 @@
                 <w:sz w:val="24"/>
                 <w:szCs w:val="24"/>
               </w:rPr>
-              <w:t>I can access content according to my preferences</w:t>
+              <w:t>it meets the expectations of the users</w:t>
             </w:r>
           </w:p>
         </w:tc>
@@ -3942,6 +3974,14 @@
                 <w:szCs w:val="24"/>
               </w:rPr>
             </w:pPr>
+            <w:r>
+              <w:rPr>
+                <w:rFonts w:ascii="Times New Roman" w:hAnsi="Times New Roman" w:cs="Times New Roman"/>
+                <w:sz w:val="24"/>
+                <w:szCs w:val="24"/>
+              </w:rPr>
+              <w:t>9</w:t>
+            </w:r>
           </w:p>
         </w:tc>
         <w:tc>
@@ -3964,7 +4004,7 @@
                 <w:sz w:val="24"/>
                 <w:szCs w:val="24"/>
               </w:rPr>
-              <w:t>To be started</w:t>
+              <w:t>Done</w:t>
             </w:r>
           </w:p>
         </w:tc>
@@ -3988,7 +4028,7 @@
                 <w:sz w:val="24"/>
                 <w:szCs w:val="24"/>
               </w:rPr>
-              <w:t>8</w:t>
+              <w:t>5</w:t>
             </w:r>
           </w:p>
         </w:tc>
@@ -4014,15 +4054,7 @@
                 <w:sz w:val="24"/>
                 <w:szCs w:val="24"/>
               </w:rPr>
-              <w:t>1</w:t>
-            </w:r>
-            <w:r>
-              <w:rPr>
-                <w:rFonts w:ascii="Times New Roman" w:hAnsi="Times New Roman" w:cs="Times New Roman"/>
-                <w:sz w:val="24"/>
-                <w:szCs w:val="24"/>
-              </w:rPr>
-              <w:t>2</w:t>
+              <w:t>14</w:t>
             </w:r>
           </w:p>
         </w:tc>
@@ -4046,7 +4078,7 @@
                 <w:sz w:val="24"/>
                 <w:szCs w:val="24"/>
               </w:rPr>
-              <w:t>User</w:t>
+              <w:t>Manager</w:t>
             </w:r>
           </w:p>
         </w:tc>
@@ -4070,7 +4102,7 @@
                 <w:sz w:val="24"/>
                 <w:szCs w:val="24"/>
               </w:rPr>
-              <w:t>search for music content by typing a partial name (artist/title)</w:t>
+              <w:t>delete existing musical content</w:t>
             </w:r>
           </w:p>
         </w:tc>
@@ -4094,7 +4126,7 @@
                 <w:sz w:val="24"/>
                 <w:szCs w:val="24"/>
               </w:rPr>
-              <w:t>I can easily find the content I am looking for</w:t>
+              <w:t>unnecessary content does not overload the website</w:t>
             </w:r>
           </w:p>
         </w:tc>
@@ -4142,7 +4174,7 @@
                 <w:sz w:val="24"/>
                 <w:szCs w:val="24"/>
               </w:rPr>
-              <w:t>3</w:t>
+              <w:t>7</w:t>
             </w:r>
           </w:p>
         </w:tc>
@@ -4190,7 +4222,7 @@
                 <w:sz w:val="24"/>
                 <w:szCs w:val="24"/>
               </w:rPr>
-              <w:t>5</w:t>
+              <w:t>3</w:t>
             </w:r>
           </w:p>
         </w:tc>
@@ -4219,15 +4251,7 @@
                 <w:sz w:val="24"/>
                 <w:szCs w:val="24"/>
               </w:rPr>
-              <w:t>1</w:t>
-            </w:r>
-            <w:r>
-              <w:rPr>
-                <w:rFonts w:ascii="Times New Roman" w:hAnsi="Times New Roman" w:cs="Times New Roman"/>
-                <w:sz w:val="24"/>
-                <w:szCs w:val="24"/>
-              </w:rPr>
-              <w:t>3</w:t>
+              <w:t>15</w:t>
             </w:r>
           </w:p>
         </w:tc>
@@ -4251,7 +4275,7 @@
                 <w:sz w:val="24"/>
                 <w:szCs w:val="24"/>
               </w:rPr>
-              <w:t>Manager</w:t>
+              <w:t>User</w:t>
             </w:r>
           </w:p>
         </w:tc>
@@ -4275,7 +4299,7 @@
                 <w:sz w:val="24"/>
                 <w:szCs w:val="24"/>
               </w:rPr>
-              <w:t>add new music content to the application</w:t>
+              <w:t>edit account information</w:t>
             </w:r>
           </w:p>
         </w:tc>
@@ -4299,7 +4323,7 @@
                 <w:sz w:val="24"/>
                 <w:szCs w:val="24"/>
               </w:rPr>
-              <w:t>it meets the expectations of the users</w:t>
+              <w:t>update outdated information</w:t>
             </w:r>
           </w:p>
         </w:tc>
@@ -4341,6 +4365,14 @@
                 <w:szCs w:val="24"/>
               </w:rPr>
             </w:pPr>
+            <w:r>
+              <w:rPr>
+                <w:rFonts w:ascii="Times New Roman" w:hAnsi="Times New Roman" w:cs="Times New Roman"/>
+                <w:sz w:val="24"/>
+                <w:szCs w:val="24"/>
+              </w:rPr>
+              <w:t>9</w:t>
+            </w:r>
           </w:p>
         </w:tc>
         <w:tc>
@@ -4363,390 +4395,7 @@
                 <w:sz w:val="24"/>
                 <w:szCs w:val="24"/>
               </w:rPr>
-              <w:t>To be started</w:t>
-            </w:r>
-          </w:p>
-        </w:tc>
-        <w:tc>
-          <w:tcPr>
-            <w:tcW w:w="1337" w:type="dxa"/>
-          </w:tcPr>
-          <w:p>
-            <w:pPr>
-              <w:jc w:val="center"/>
-              <w:cnfStyle w:val="000000100000" w:firstRow="0" w:lastRow="0" w:firstColumn="0" w:lastColumn="0" w:oddVBand="0" w:evenVBand="0" w:oddHBand="1" w:evenHBand="0" w:firstRowFirstColumn="0" w:firstRowLastColumn="0" w:lastRowFirstColumn="0" w:lastRowLastColumn="0"/>
-              <w:rPr>
-                <w:rFonts w:ascii="Times New Roman" w:hAnsi="Times New Roman" w:cs="Times New Roman"/>
-                <w:sz w:val="24"/>
-                <w:szCs w:val="24"/>
-              </w:rPr>
-            </w:pPr>
-            <w:r>
-              <w:rPr>
-                <w:rFonts w:ascii="Times New Roman" w:hAnsi="Times New Roman" w:cs="Times New Roman"/>
-                <w:sz w:val="24"/>
-                <w:szCs w:val="24"/>
-              </w:rPr>
-              <w:t>5</w:t>
-            </w:r>
-          </w:p>
-        </w:tc>
-      </w:tr>
-      <w:tr>
-        <w:tc>
-          <w:tcPr>
-            <w:cnfStyle w:val="001000000000" w:firstRow="0" w:lastRow="0" w:firstColumn="1" w:lastColumn="0" w:oddVBand="0" w:evenVBand="0" w:oddHBand="0" w:evenHBand="0" w:firstRowFirstColumn="0" w:firstRowLastColumn="0" w:lastRowFirstColumn="0" w:lastRowLastColumn="0"/>
-            <w:tcW w:w="483" w:type="dxa"/>
-          </w:tcPr>
-          <w:p>
-            <w:pPr>
-              <w:jc w:val="both"/>
-              <w:rPr>
-                <w:rFonts w:ascii="Times New Roman" w:hAnsi="Times New Roman" w:cs="Times New Roman"/>
-                <w:sz w:val="24"/>
-                <w:szCs w:val="24"/>
-              </w:rPr>
-            </w:pPr>
-            <w:r>
-              <w:rPr>
-                <w:rFonts w:ascii="Times New Roman" w:hAnsi="Times New Roman" w:cs="Times New Roman"/>
-                <w:sz w:val="24"/>
-                <w:szCs w:val="24"/>
-              </w:rPr>
-              <w:t>1</w:t>
-            </w:r>
-            <w:r>
-              <w:rPr>
-                <w:rFonts w:ascii="Times New Roman" w:hAnsi="Times New Roman" w:cs="Times New Roman"/>
-                <w:sz w:val="24"/>
-                <w:szCs w:val="24"/>
-              </w:rPr>
-              <w:t>4</w:t>
-            </w:r>
-          </w:p>
-        </w:tc>
-        <w:tc>
-          <w:tcPr>
-            <w:tcW w:w="1072" w:type="dxa"/>
-          </w:tcPr>
-          <w:p>
-            <w:pPr>
-              <w:jc w:val="both"/>
-              <w:cnfStyle w:val="000000000000" w:firstRow="0" w:lastRow="0" w:firstColumn="0" w:lastColumn="0" w:oddVBand="0" w:evenVBand="0" w:oddHBand="0" w:evenHBand="0" w:firstRowFirstColumn="0" w:firstRowLastColumn="0" w:lastRowFirstColumn="0" w:lastRowLastColumn="0"/>
-              <w:rPr>
-                <w:rFonts w:ascii="Times New Roman" w:hAnsi="Times New Roman" w:cs="Times New Roman"/>
-                <w:sz w:val="24"/>
-                <w:szCs w:val="24"/>
-              </w:rPr>
-            </w:pPr>
-            <w:r>
-              <w:rPr>
-                <w:rFonts w:ascii="Times New Roman" w:hAnsi="Times New Roman" w:cs="Times New Roman"/>
-                <w:sz w:val="24"/>
-                <w:szCs w:val="24"/>
-              </w:rPr>
-              <w:t>Manager</w:t>
-            </w:r>
-          </w:p>
-        </w:tc>
-        <w:tc>
-          <w:tcPr>
-            <w:tcW w:w="1559" w:type="dxa"/>
-          </w:tcPr>
-          <w:p>
-            <w:pPr>
-              <w:jc w:val="center"/>
-              <w:cnfStyle w:val="000000000000" w:firstRow="0" w:lastRow="0" w:firstColumn="0" w:lastColumn="0" w:oddVBand="0" w:evenVBand="0" w:oddHBand="0" w:evenHBand="0" w:firstRowFirstColumn="0" w:firstRowLastColumn="0" w:lastRowFirstColumn="0" w:lastRowLastColumn="0"/>
-              <w:rPr>
-                <w:rFonts w:ascii="Times New Roman" w:hAnsi="Times New Roman" w:cs="Times New Roman"/>
-                <w:sz w:val="24"/>
-                <w:szCs w:val="24"/>
-              </w:rPr>
-            </w:pPr>
-            <w:r>
-              <w:rPr>
-                <w:rFonts w:ascii="Times New Roman" w:hAnsi="Times New Roman" w:cs="Times New Roman"/>
-                <w:sz w:val="24"/>
-                <w:szCs w:val="24"/>
-              </w:rPr>
-              <w:t>delete existing musical content</w:t>
-            </w:r>
-          </w:p>
-        </w:tc>
-        <w:tc>
-          <w:tcPr>
-            <w:tcW w:w="1559" w:type="dxa"/>
-          </w:tcPr>
-          <w:p>
-            <w:pPr>
-              <w:jc w:val="center"/>
-              <w:cnfStyle w:val="000000000000" w:firstRow="0" w:lastRow="0" w:firstColumn="0" w:lastColumn="0" w:oddVBand="0" w:evenVBand="0" w:oddHBand="0" w:evenHBand="0" w:firstRowFirstColumn="0" w:firstRowLastColumn="0" w:lastRowFirstColumn="0" w:lastRowLastColumn="0"/>
-              <w:rPr>
-                <w:rFonts w:ascii="Times New Roman" w:hAnsi="Times New Roman" w:cs="Times New Roman"/>
-                <w:sz w:val="24"/>
-                <w:szCs w:val="24"/>
-              </w:rPr>
-            </w:pPr>
-            <w:r>
-              <w:rPr>
-                <w:rFonts w:ascii="Times New Roman" w:hAnsi="Times New Roman" w:cs="Times New Roman"/>
-                <w:sz w:val="24"/>
-                <w:szCs w:val="24"/>
-              </w:rPr>
-              <w:t>unnecessary content does not overload the website</w:t>
-            </w:r>
-          </w:p>
-        </w:tc>
-        <w:tc>
-          <w:tcPr>
-            <w:tcW w:w="1134" w:type="dxa"/>
-          </w:tcPr>
-          <w:p>
-            <w:pPr>
-              <w:jc w:val="center"/>
-              <w:cnfStyle w:val="000000000000" w:firstRow="0" w:lastRow="0" w:firstColumn="0" w:lastColumn="0" w:oddVBand="0" w:evenVBand="0" w:oddHBand="0" w:evenHBand="0" w:firstRowFirstColumn="0" w:firstRowLastColumn="0" w:lastRowFirstColumn="0" w:lastRowLastColumn="0"/>
-              <w:rPr>
-                <w:rFonts w:ascii="Times New Roman" w:hAnsi="Times New Roman" w:cs="Times New Roman"/>
-                <w:sz w:val="24"/>
-                <w:szCs w:val="24"/>
-              </w:rPr>
-            </w:pPr>
-            <w:r>
-              <w:rPr>
-                <w:rFonts w:ascii="Times New Roman" w:hAnsi="Times New Roman" w:cs="Times New Roman"/>
-                <w:sz w:val="24"/>
-                <w:szCs w:val="24"/>
-              </w:rPr>
-              <w:t>Must</w:t>
-            </w:r>
-          </w:p>
-        </w:tc>
-        <w:tc>
-          <w:tcPr>
-            <w:tcW w:w="992" w:type="dxa"/>
-          </w:tcPr>
-          <w:p>
-            <w:pPr>
-              <w:jc w:val="center"/>
-              <w:cnfStyle w:val="000000000000" w:firstRow="0" w:lastRow="0" w:firstColumn="0" w:lastColumn="0" w:oddVBand="0" w:evenVBand="0" w:oddHBand="0" w:evenHBand="0" w:firstRowFirstColumn="0" w:firstRowLastColumn="0" w:lastRowFirstColumn="0" w:lastRowLastColumn="0"/>
-              <w:rPr>
-                <w:rFonts w:ascii="Times New Roman" w:hAnsi="Times New Roman" w:cs="Times New Roman"/>
-                <w:sz w:val="24"/>
-                <w:szCs w:val="24"/>
-              </w:rPr>
-            </w:pPr>
-          </w:p>
-        </w:tc>
-        <w:tc>
-          <w:tcPr>
-            <w:tcW w:w="880" w:type="dxa"/>
-          </w:tcPr>
-          <w:p>
-            <w:pPr>
-              <w:jc w:val="center"/>
-              <w:cnfStyle w:val="000000000000" w:firstRow="0" w:lastRow="0" w:firstColumn="0" w:lastColumn="0" w:oddVBand="0" w:evenVBand="0" w:oddHBand="0" w:evenHBand="0" w:firstRowFirstColumn="0" w:firstRowLastColumn="0" w:lastRowFirstColumn="0" w:lastRowLastColumn="0"/>
-              <w:rPr>
-                <w:rFonts w:ascii="Times New Roman" w:hAnsi="Times New Roman" w:cs="Times New Roman"/>
-                <w:sz w:val="24"/>
-                <w:szCs w:val="24"/>
-              </w:rPr>
-            </w:pPr>
-            <w:r>
-              <w:rPr>
-                <w:rFonts w:ascii="Times New Roman" w:hAnsi="Times New Roman" w:cs="Times New Roman"/>
-                <w:sz w:val="24"/>
-                <w:szCs w:val="24"/>
-              </w:rPr>
-              <w:t>To be started</w:t>
-            </w:r>
-          </w:p>
-        </w:tc>
-        <w:tc>
-          <w:tcPr>
-            <w:tcW w:w="1337" w:type="dxa"/>
-          </w:tcPr>
-          <w:p>
-            <w:pPr>
-              <w:jc w:val="center"/>
-              <w:cnfStyle w:val="000000000000" w:firstRow="0" w:lastRow="0" w:firstColumn="0" w:lastColumn="0" w:oddVBand="0" w:evenVBand="0" w:oddHBand="0" w:evenHBand="0" w:firstRowFirstColumn="0" w:firstRowLastColumn="0" w:lastRowFirstColumn="0" w:lastRowLastColumn="0"/>
-              <w:rPr>
-                <w:rFonts w:ascii="Times New Roman" w:hAnsi="Times New Roman" w:cs="Times New Roman"/>
-                <w:sz w:val="24"/>
-                <w:szCs w:val="24"/>
-              </w:rPr>
-            </w:pPr>
-            <w:r>
-              <w:rPr>
-                <w:rFonts w:ascii="Times New Roman" w:hAnsi="Times New Roman" w:cs="Times New Roman"/>
-                <w:sz w:val="24"/>
-                <w:szCs w:val="24"/>
-              </w:rPr>
-              <w:t>3</w:t>
-            </w:r>
-          </w:p>
-        </w:tc>
-      </w:tr>
-      <w:tr>
-        <w:trPr>
-          <w:cnfStyle w:val="000000100000" w:firstRow="0" w:lastRow="0" w:firstColumn="0" w:lastColumn="0" w:oddVBand="0" w:evenVBand="0" w:oddHBand="1" w:evenHBand="0" w:firstRowFirstColumn="0" w:firstRowLastColumn="0" w:lastRowFirstColumn="0" w:lastRowLastColumn="0"/>
-        </w:trPr>
-        <w:tc>
-          <w:tcPr>
-            <w:cnfStyle w:val="001000000000" w:firstRow="0" w:lastRow="0" w:firstColumn="1" w:lastColumn="0" w:oddVBand="0" w:evenVBand="0" w:oddHBand="0" w:evenHBand="0" w:firstRowFirstColumn="0" w:firstRowLastColumn="0" w:lastRowFirstColumn="0" w:lastRowLastColumn="0"/>
-            <w:tcW w:w="483" w:type="dxa"/>
-          </w:tcPr>
-          <w:p>
-            <w:pPr>
-              <w:jc w:val="both"/>
-              <w:rPr>
-                <w:rFonts w:ascii="Times New Roman" w:hAnsi="Times New Roman" w:cs="Times New Roman"/>
-                <w:sz w:val="24"/>
-                <w:szCs w:val="24"/>
-              </w:rPr>
-            </w:pPr>
-            <w:r>
-              <w:rPr>
-                <w:rFonts w:ascii="Times New Roman" w:hAnsi="Times New Roman" w:cs="Times New Roman"/>
-                <w:sz w:val="24"/>
-                <w:szCs w:val="24"/>
-              </w:rPr>
-              <w:t>15</w:t>
-            </w:r>
-          </w:p>
-        </w:tc>
-        <w:tc>
-          <w:tcPr>
-            <w:tcW w:w="1072" w:type="dxa"/>
-          </w:tcPr>
-          <w:p>
-            <w:pPr>
-              <w:jc w:val="both"/>
-              <w:cnfStyle w:val="000000100000" w:firstRow="0" w:lastRow="0" w:firstColumn="0" w:lastColumn="0" w:oddVBand="0" w:evenVBand="0" w:oddHBand="1" w:evenHBand="0" w:firstRowFirstColumn="0" w:firstRowLastColumn="0" w:lastRowFirstColumn="0" w:lastRowLastColumn="0"/>
-              <w:rPr>
-                <w:rFonts w:ascii="Times New Roman" w:hAnsi="Times New Roman" w:cs="Times New Roman"/>
-                <w:sz w:val="24"/>
-                <w:szCs w:val="24"/>
-              </w:rPr>
-            </w:pPr>
-            <w:r>
-              <w:rPr>
-                <w:rFonts w:ascii="Times New Roman" w:hAnsi="Times New Roman" w:cs="Times New Roman"/>
-                <w:sz w:val="24"/>
-                <w:szCs w:val="24"/>
-              </w:rPr>
-              <w:t>User</w:t>
-            </w:r>
-          </w:p>
-        </w:tc>
-        <w:tc>
-          <w:tcPr>
-            <w:tcW w:w="1559" w:type="dxa"/>
-          </w:tcPr>
-          <w:p>
-            <w:pPr>
-              <w:jc w:val="center"/>
-              <w:cnfStyle w:val="000000100000" w:firstRow="0" w:lastRow="0" w:firstColumn="0" w:lastColumn="0" w:oddVBand="0" w:evenVBand="0" w:oddHBand="1" w:evenHBand="0" w:firstRowFirstColumn="0" w:firstRowLastColumn="0" w:lastRowFirstColumn="0" w:lastRowLastColumn="0"/>
-              <w:rPr>
-                <w:rFonts w:ascii="Times New Roman" w:hAnsi="Times New Roman" w:cs="Times New Roman"/>
-                <w:sz w:val="24"/>
-                <w:szCs w:val="24"/>
-              </w:rPr>
-            </w:pPr>
-            <w:r>
-              <w:rPr>
-                <w:rFonts w:ascii="Times New Roman" w:hAnsi="Times New Roman" w:cs="Times New Roman"/>
-                <w:sz w:val="24"/>
-                <w:szCs w:val="24"/>
-              </w:rPr>
-              <w:t>edit account information</w:t>
-            </w:r>
-          </w:p>
-        </w:tc>
-        <w:tc>
-          <w:tcPr>
-            <w:tcW w:w="1559" w:type="dxa"/>
-          </w:tcPr>
-          <w:p>
-            <w:pPr>
-              <w:jc w:val="center"/>
-              <w:cnfStyle w:val="000000100000" w:firstRow="0" w:lastRow="0" w:firstColumn="0" w:lastColumn="0" w:oddVBand="0" w:evenVBand="0" w:oddHBand="1" w:evenHBand="0" w:firstRowFirstColumn="0" w:firstRowLastColumn="0" w:lastRowFirstColumn="0" w:lastRowLastColumn="0"/>
-              <w:rPr>
-                <w:rFonts w:ascii="Times New Roman" w:hAnsi="Times New Roman" w:cs="Times New Roman"/>
-                <w:sz w:val="24"/>
-                <w:szCs w:val="24"/>
-              </w:rPr>
-            </w:pPr>
-            <w:r>
-              <w:rPr>
-                <w:rFonts w:ascii="Times New Roman" w:hAnsi="Times New Roman" w:cs="Times New Roman"/>
-                <w:sz w:val="24"/>
-                <w:szCs w:val="24"/>
-              </w:rPr>
-              <w:t>update outdated information</w:t>
-            </w:r>
-          </w:p>
-        </w:tc>
-        <w:tc>
-          <w:tcPr>
-            <w:tcW w:w="1134" w:type="dxa"/>
-          </w:tcPr>
-          <w:p>
-            <w:pPr>
-              <w:jc w:val="center"/>
-              <w:cnfStyle w:val="000000100000" w:firstRow="0" w:lastRow="0" w:firstColumn="0" w:lastColumn="0" w:oddVBand="0" w:evenVBand="0" w:oddHBand="1" w:evenHBand="0" w:firstRowFirstColumn="0" w:firstRowLastColumn="0" w:lastRowFirstColumn="0" w:lastRowLastColumn="0"/>
-              <w:rPr>
-                <w:rFonts w:ascii="Times New Roman" w:hAnsi="Times New Roman" w:cs="Times New Roman"/>
-                <w:sz w:val="24"/>
-                <w:szCs w:val="24"/>
-              </w:rPr>
-            </w:pPr>
-            <w:r>
-              <w:rPr>
-                <w:rFonts w:ascii="Times New Roman" w:hAnsi="Times New Roman" w:cs="Times New Roman"/>
-                <w:sz w:val="24"/>
-                <w:szCs w:val="24"/>
-              </w:rPr>
-              <w:t>Must</w:t>
-            </w:r>
-          </w:p>
-        </w:tc>
-        <w:tc>
-          <w:tcPr>
-            <w:tcW w:w="992" w:type="dxa"/>
-          </w:tcPr>
-          <w:p>
-            <w:pPr>
-              <w:jc w:val="center"/>
-              <w:cnfStyle w:val="000000100000" w:firstRow="0" w:lastRow="0" w:firstColumn="0" w:lastColumn="0" w:oddVBand="0" w:evenVBand="0" w:oddHBand="1" w:evenHBand="0" w:firstRowFirstColumn="0" w:firstRowLastColumn="0" w:lastRowFirstColumn="0" w:lastRowLastColumn="0"/>
-              <w:rPr>
-                <w:rFonts w:ascii="Times New Roman" w:hAnsi="Times New Roman" w:cs="Times New Roman"/>
-                <w:sz w:val="24"/>
-                <w:szCs w:val="24"/>
-              </w:rPr>
-            </w:pPr>
-          </w:p>
-        </w:tc>
-        <w:tc>
-          <w:tcPr>
-            <w:tcW w:w="880" w:type="dxa"/>
-          </w:tcPr>
-          <w:p>
-            <w:pPr>
-              <w:jc w:val="center"/>
-              <w:cnfStyle w:val="000000100000" w:firstRow="0" w:lastRow="0" w:firstColumn="0" w:lastColumn="0" w:oddVBand="0" w:evenVBand="0" w:oddHBand="1" w:evenHBand="0" w:firstRowFirstColumn="0" w:firstRowLastColumn="0" w:lastRowFirstColumn="0" w:lastRowLastColumn="0"/>
-              <w:rPr>
-                <w:rFonts w:ascii="Times New Roman" w:hAnsi="Times New Roman" w:cs="Times New Roman"/>
-                <w:sz w:val="24"/>
-                <w:szCs w:val="24"/>
-              </w:rPr>
-            </w:pPr>
-            <w:r>
-              <w:rPr>
-                <w:rFonts w:ascii="Times New Roman" w:hAnsi="Times New Roman" w:cs="Times New Roman"/>
-                <w:sz w:val="24"/>
-                <w:szCs w:val="24"/>
-              </w:rPr>
-              <w:t>In Progress</w:t>
+              <w:t>Done</w:t>
             </w:r>
           </w:p>
         </w:tc>
@@ -5554,8 +5203,26 @@
     </w:p>
     <w:p>
       <w:pPr>
-        <w:pStyle w:val="ListParagraph"/>
-        <w:ind w:left="1440"/>
+        <w:jc w:val="both"/>
+        <w:rPr>
+          <w:rFonts w:ascii="Times New Roman" w:hAnsi="Times New Roman" w:cs="Times New Roman"/>
+          <w:sz w:val="24"/>
+          <w:szCs w:val="24"/>
+        </w:rPr>
+      </w:pPr>
+    </w:p>
+    <w:p>
+      <w:pPr>
+        <w:jc w:val="both"/>
+        <w:rPr>
+          <w:rFonts w:ascii="Times New Roman" w:hAnsi="Times New Roman" w:cs="Times New Roman"/>
+          <w:sz w:val="24"/>
+          <w:szCs w:val="24"/>
+        </w:rPr>
+      </w:pPr>
+    </w:p>
+    <w:p>
+      <w:pPr>
         <w:jc w:val="both"/>
         <w:rPr>
           <w:rFonts w:ascii="Times New Roman" w:hAnsi="Times New Roman" w:cs="Times New Roman"/>
@@ -5584,7 +5251,8 @@
           <w:sz w:val="24"/>
           <w:szCs w:val="24"/>
         </w:rPr>
-        <w:t>Sending suggestions for new music content</w:t>
+        <w:lastRenderedPageBreak/>
+        <w:t>Viewing detailed information about the music content</w:t>
       </w:r>
     </w:p>
     <w:p>
@@ -5592,7 +5260,7 @@
         <w:pStyle w:val="ListParagraph"/>
         <w:numPr>
           <w:ilvl w:val="0"/>
-          <w:numId w:val="13"/>
+          <w:numId w:val="7"/>
         </w:numPr>
         <w:jc w:val="both"/>
         <w:rPr>
@@ -5607,7 +5275,15 @@
           <w:sz w:val="24"/>
           <w:szCs w:val="24"/>
         </w:rPr>
-        <w:t>Every user can send suggestions for better content to the managers</w:t>
+        <w:t>Detailed information about the chosen piece of music is displayed</w:t>
+      </w:r>
+      <w:r>
+        <w:rPr>
+          <w:rFonts w:ascii="Times New Roman" w:hAnsi="Times New Roman" w:cs="Times New Roman"/>
+          <w:sz w:val="24"/>
+          <w:szCs w:val="24"/>
+        </w:rPr>
+        <w:t xml:space="preserve"> (including artist, number of listeners, title)</w:t>
       </w:r>
     </w:p>
     <w:p>
@@ -5642,8 +5318,7 @@
           <w:sz w:val="24"/>
           <w:szCs w:val="24"/>
         </w:rPr>
-        <w:lastRenderedPageBreak/>
-        <w:t>Viewing detailed information about the music content</w:t>
+        <w:t>Retrieving of aggregate data regarding the interaction with the content</w:t>
       </w:r>
     </w:p>
     <w:p>
@@ -5666,7 +5341,7 @@
           <w:sz w:val="24"/>
           <w:szCs w:val="24"/>
         </w:rPr>
-        <w:t>Detailed information about the chosen piece of music is displayed</w:t>
+        <w:t xml:space="preserve">Number of monthly listeners and </w:t>
       </w:r>
       <w:r>
         <w:rPr>
@@ -5674,255 +5349,11 @@
           <w:sz w:val="24"/>
           <w:szCs w:val="24"/>
         </w:rPr>
-        <w:t xml:space="preserve"> (including artist, number of listeners, title)</w:t>
+        <w:t>of average monthly listeners during the years, as well as top five songs for the month</w:t>
       </w:r>
     </w:p>
     <w:p>
       <w:pPr>
-        <w:pStyle w:val="ListParagraph"/>
-        <w:ind w:left="1440"/>
-        <w:jc w:val="both"/>
-        <w:rPr>
-          <w:rFonts w:ascii="Times New Roman" w:hAnsi="Times New Roman" w:cs="Times New Roman"/>
-          <w:sz w:val="24"/>
-          <w:szCs w:val="24"/>
-        </w:rPr>
-      </w:pPr>
-    </w:p>
-    <w:p>
-      <w:pPr>
-        <w:pStyle w:val="ListParagraph"/>
-        <w:numPr>
-          <w:ilvl w:val="0"/>
-          <w:numId w:val="1"/>
-        </w:numPr>
-        <w:jc w:val="both"/>
-        <w:rPr>
-          <w:rFonts w:ascii="Times New Roman" w:hAnsi="Times New Roman" w:cs="Times New Roman"/>
-          <w:sz w:val="24"/>
-          <w:szCs w:val="24"/>
-        </w:rPr>
-      </w:pPr>
-      <w:r>
-        <w:rPr>
-          <w:rFonts w:ascii="Times New Roman" w:hAnsi="Times New Roman" w:cs="Times New Roman"/>
-          <w:sz w:val="24"/>
-          <w:szCs w:val="24"/>
-        </w:rPr>
-        <w:t>Retrieving of aggregate data regarding the interaction with the content</w:t>
-      </w:r>
-    </w:p>
-    <w:p>
-      <w:pPr>
-        <w:pStyle w:val="ListParagraph"/>
-        <w:numPr>
-          <w:ilvl w:val="0"/>
-          <w:numId w:val="7"/>
-        </w:numPr>
-        <w:jc w:val="both"/>
-        <w:rPr>
-          <w:rFonts w:ascii="Times New Roman" w:hAnsi="Times New Roman" w:cs="Times New Roman"/>
-          <w:sz w:val="24"/>
-          <w:szCs w:val="24"/>
-        </w:rPr>
-      </w:pPr>
-      <w:r>
-        <w:rPr>
-          <w:rFonts w:ascii="Times New Roman" w:hAnsi="Times New Roman" w:cs="Times New Roman"/>
-          <w:sz w:val="24"/>
-          <w:szCs w:val="24"/>
-        </w:rPr>
-        <w:t>Number of monthly listeners and of times, the piece has been added to a playlist, is shown</w:t>
-      </w:r>
-    </w:p>
-    <w:p>
-      <w:pPr>
-        <w:pStyle w:val="ListParagraph"/>
-        <w:ind w:left="1440"/>
-        <w:jc w:val="both"/>
-        <w:rPr>
-          <w:rFonts w:ascii="Times New Roman" w:hAnsi="Times New Roman" w:cs="Times New Roman"/>
-          <w:sz w:val="24"/>
-          <w:szCs w:val="24"/>
-        </w:rPr>
-      </w:pPr>
-    </w:p>
-    <w:p>
-      <w:pPr>
-        <w:pStyle w:val="ListParagraph"/>
-        <w:numPr>
-          <w:ilvl w:val="0"/>
-          <w:numId w:val="1"/>
-        </w:numPr>
-        <w:jc w:val="both"/>
-        <w:rPr>
-          <w:rFonts w:ascii="Times New Roman" w:hAnsi="Times New Roman" w:cs="Times New Roman"/>
-          <w:b/>
-          <w:bCs/>
-          <w:sz w:val="24"/>
-          <w:szCs w:val="24"/>
-        </w:rPr>
-      </w:pPr>
-      <w:r>
-        <w:rPr>
-          <w:rFonts w:ascii="Times New Roman" w:hAnsi="Times New Roman" w:cs="Times New Roman"/>
-          <w:sz w:val="24"/>
-          <w:szCs w:val="24"/>
-        </w:rPr>
-        <w:t>Searching music content using different filters</w:t>
-      </w:r>
-    </w:p>
-    <w:p>
-      <w:pPr>
-        <w:pStyle w:val="ListParagraph"/>
-        <w:numPr>
-          <w:ilvl w:val="0"/>
-          <w:numId w:val="7"/>
-        </w:numPr>
-        <w:jc w:val="both"/>
-        <w:rPr>
-          <w:rFonts w:ascii="Times New Roman" w:hAnsi="Times New Roman" w:cs="Times New Roman"/>
-          <w:b/>
-          <w:bCs/>
-          <w:sz w:val="24"/>
-          <w:szCs w:val="24"/>
-        </w:rPr>
-      </w:pPr>
-      <w:r>
-        <w:rPr>
-          <w:rFonts w:ascii="Times New Roman" w:hAnsi="Times New Roman" w:cs="Times New Roman"/>
-          <w:sz w:val="24"/>
-          <w:szCs w:val="24"/>
-        </w:rPr>
-        <w:t xml:space="preserve">Several filters for the available content are </w:t>
-      </w:r>
-      <w:r>
-        <w:rPr>
-          <w:rFonts w:ascii="Times New Roman" w:hAnsi="Times New Roman" w:cs="Times New Roman"/>
-          <w:sz w:val="24"/>
-          <w:szCs w:val="24"/>
-        </w:rPr>
-        <w:t>available to choose from</w:t>
-      </w:r>
-    </w:p>
-    <w:p>
-      <w:pPr>
-        <w:pStyle w:val="ListParagraph"/>
-        <w:numPr>
-          <w:ilvl w:val="0"/>
-          <w:numId w:val="7"/>
-        </w:numPr>
-        <w:jc w:val="both"/>
-        <w:rPr>
-          <w:rFonts w:ascii="Times New Roman" w:hAnsi="Times New Roman" w:cs="Times New Roman"/>
-          <w:b/>
-          <w:bCs/>
-          <w:sz w:val="24"/>
-          <w:szCs w:val="24"/>
-        </w:rPr>
-      </w:pPr>
-      <w:r>
-        <w:rPr>
-          <w:rFonts w:ascii="Times New Roman" w:hAnsi="Times New Roman" w:cs="Times New Roman"/>
-          <w:sz w:val="24"/>
-          <w:szCs w:val="24"/>
-        </w:rPr>
-        <w:t>R</w:t>
-      </w:r>
-      <w:r>
-        <w:rPr>
-          <w:rFonts w:ascii="Times New Roman" w:hAnsi="Times New Roman" w:cs="Times New Roman"/>
-          <w:sz w:val="24"/>
-          <w:szCs w:val="24"/>
-        </w:rPr>
-        <w:t xml:space="preserve">esults are displayed according to the </w:t>
-      </w:r>
-      <w:r>
-        <w:rPr>
-          <w:rFonts w:ascii="Times New Roman" w:hAnsi="Times New Roman" w:cs="Times New Roman"/>
-          <w:sz w:val="24"/>
-          <w:szCs w:val="24"/>
-        </w:rPr>
-        <w:t>selected filters</w:t>
-      </w:r>
-    </w:p>
-    <w:p>
-      <w:pPr>
-        <w:pStyle w:val="ListParagraph"/>
-        <w:numPr>
-          <w:ilvl w:val="0"/>
-          <w:numId w:val="7"/>
-        </w:numPr>
-        <w:jc w:val="both"/>
-        <w:rPr>
-          <w:rFonts w:ascii="Times New Roman" w:hAnsi="Times New Roman" w:cs="Times New Roman"/>
-          <w:b/>
-          <w:bCs/>
-          <w:sz w:val="24"/>
-          <w:szCs w:val="24"/>
-        </w:rPr>
-      </w:pPr>
-      <w:r>
-        <w:rPr>
-          <w:rFonts w:ascii="Times New Roman" w:hAnsi="Times New Roman" w:cs="Times New Roman"/>
-          <w:sz w:val="24"/>
-          <w:szCs w:val="24"/>
-        </w:rPr>
-        <w:t>Nothing</w:t>
-      </w:r>
-      <w:r>
-        <w:rPr>
-          <w:rFonts w:ascii="Times New Roman" w:hAnsi="Times New Roman" w:cs="Times New Roman"/>
-          <w:sz w:val="24"/>
-          <w:szCs w:val="24"/>
-        </w:rPr>
-        <w:t xml:space="preserve"> </w:t>
-      </w:r>
-      <w:r>
-        <w:rPr>
-          <w:rFonts w:ascii="Times New Roman" w:hAnsi="Times New Roman" w:cs="Times New Roman"/>
-          <w:sz w:val="24"/>
-          <w:szCs w:val="24"/>
-        </w:rPr>
-        <w:t>is</w:t>
-      </w:r>
-      <w:r>
-        <w:rPr>
-          <w:rFonts w:ascii="Times New Roman" w:hAnsi="Times New Roman" w:cs="Times New Roman"/>
-          <w:sz w:val="24"/>
-          <w:szCs w:val="24"/>
-        </w:rPr>
-        <w:t xml:space="preserve"> displayed if there </w:t>
-      </w:r>
-      <w:r>
-        <w:rPr>
-          <w:rFonts w:ascii="Times New Roman" w:hAnsi="Times New Roman" w:cs="Times New Roman"/>
-          <w:sz w:val="24"/>
-          <w:szCs w:val="24"/>
-        </w:rPr>
-        <w:t>are</w:t>
-      </w:r>
-      <w:r>
-        <w:rPr>
-          <w:rFonts w:ascii="Times New Roman" w:hAnsi="Times New Roman" w:cs="Times New Roman"/>
-          <w:sz w:val="24"/>
-          <w:szCs w:val="24"/>
-        </w:rPr>
-        <w:t xml:space="preserve"> </w:t>
-      </w:r>
-      <w:r>
-        <w:rPr>
-          <w:rFonts w:ascii="Times New Roman" w:hAnsi="Times New Roman" w:cs="Times New Roman"/>
-          <w:sz w:val="24"/>
-          <w:szCs w:val="24"/>
-        </w:rPr>
-        <w:t>no matching results</w:t>
-      </w:r>
-    </w:p>
-    <w:p>
-      <w:pPr>
-        <w:pStyle w:val="ListParagraph"/>
-        <w:ind w:left="1440"/>
         <w:jc w:val="both"/>
         <w:rPr>
           <w:rFonts w:ascii="Times New Roman" w:hAnsi="Times New Roman" w:cs="Times New Roman"/>
